--- a/thabs_PHD/Table 2 - updated_1.2.docx
+++ b/thabs_PHD/Table 2 - updated_1.2.docx
@@ -96,7 +96,16 @@
                 <w:sz w:val="16"/>
                 <w:szCs w:val="16"/>
               </w:rPr>
-              <w:t>Variable</w:t>
+              <w:t>V</w:t>
+            </w:r>
+            <w:bookmarkStart w:id="1" w:name="_GoBack"/>
+            <w:bookmarkEnd w:id="1"/>
+            <w:r>
+              <w:rPr>
+                <w:sz w:val="16"/>
+                <w:szCs w:val="16"/>
+              </w:rPr>
+              <w:t>ariable</w:t>
             </w:r>
           </w:p>
         </w:tc>
@@ -192,7 +201,14 @@
                 <w:sz w:val="16"/>
                 <w:szCs w:val="16"/>
               </w:rPr>
-              <w:t>N = 30</w:t>
+              <w:t xml:space="preserve">N = </w:t>
+            </w:r>
+            <w:r>
+              <w:rPr>
+                <w:sz w:val="16"/>
+                <w:szCs w:val="16"/>
+              </w:rPr>
+              <w:t>21</w:t>
             </w:r>
           </w:p>
         </w:tc>
@@ -264,7 +280,21 @@
                 <w:sz w:val="16"/>
                 <w:szCs w:val="16"/>
               </w:rPr>
-              <w:t>N = 288</w:t>
+              <w:t xml:space="preserve">N = </w:t>
+            </w:r>
+            <w:r>
+              <w:rPr>
+                <w:sz w:val="16"/>
+                <w:szCs w:val="16"/>
+              </w:rPr>
+              <w:t>2</w:t>
+            </w:r>
+            <w:r>
+              <w:rPr>
+                <w:sz w:val="16"/>
+                <w:szCs w:val="16"/>
+              </w:rPr>
+              <w:t>97</w:t>
             </w:r>
           </w:p>
         </w:tc>
@@ -458,7 +488,7 @@
                 <w:sz w:val="16"/>
                 <w:szCs w:val="16"/>
               </w:rPr>
-              <w:t>0.9</w:t>
+              <w:t>0.6</w:t>
             </w:r>
           </w:p>
         </w:tc>
@@ -551,20 +581,21 @@
               <w:bottom w:w="0" w:type="dxa"/>
               <w:right w:w="0" w:type="dxa"/>
             </w:tcMar>
-          </w:tcPr>
-          <w:p>
-            <w:pPr>
-              <w:rPr>
-                <w:sz w:val="16"/>
-                <w:szCs w:val="16"/>
-              </w:rPr>
-            </w:pPr>
-            <w:r>
-              <w:rPr>
-                <w:sz w:val="16"/>
-                <w:szCs w:val="16"/>
-              </w:rPr>
-              <w:t>16 (53.3%)</w:t>
+            <w:vAlign w:val="center"/>
+          </w:tcPr>
+          <w:p>
+            <w:pPr>
+              <w:rPr>
+                <w:sz w:val="16"/>
+                <w:szCs w:val="16"/>
+              </w:rPr>
+            </w:pPr>
+            <w:r>
+              <w:rPr>
+                <w:sz w:val="16"/>
+                <w:szCs w:val="16"/>
+              </w:rPr>
+              <w:t>10 (47.6%)</w:t>
             </w:r>
           </w:p>
         </w:tc>
@@ -578,20 +609,21 @@
               <w:bottom w:w="0" w:type="dxa"/>
               <w:right w:w="0" w:type="dxa"/>
             </w:tcMar>
-          </w:tcPr>
-          <w:p>
-            <w:pPr>
-              <w:rPr>
-                <w:sz w:val="16"/>
-                <w:szCs w:val="16"/>
-              </w:rPr>
-            </w:pPr>
-            <w:r>
-              <w:rPr>
-                <w:sz w:val="16"/>
-                <w:szCs w:val="16"/>
-              </w:rPr>
-              <w:t>151 (52.4%)</w:t>
+            <w:vAlign w:val="center"/>
+          </w:tcPr>
+          <w:p>
+            <w:pPr>
+              <w:rPr>
+                <w:sz w:val="16"/>
+                <w:szCs w:val="16"/>
+              </w:rPr>
+            </w:pPr>
+            <w:r>
+              <w:rPr>
+                <w:sz w:val="16"/>
+                <w:szCs w:val="16"/>
+              </w:rPr>
+              <w:t>157 (52.9%)</w:t>
             </w:r>
           </w:p>
         </w:tc>
@@ -618,7 +650,14 @@
                 <w:sz w:val="16"/>
                 <w:szCs w:val="16"/>
               </w:rPr>
-              <w:t>&gt;0.9</w:t>
+              <w:t>0.</w:t>
+            </w:r>
+            <w:r>
+              <w:rPr>
+                <w:sz w:val="16"/>
+                <w:szCs w:val="16"/>
+              </w:rPr>
+              <w:t>6</w:t>
             </w:r>
           </w:p>
         </w:tc>
@@ -756,7 +795,14 @@
                 <w:sz w:val="16"/>
                 <w:szCs w:val="16"/>
               </w:rPr>
-              <w:t>0.5</w:t>
+              <w:t>0.</w:t>
+            </w:r>
+            <w:r>
+              <w:rPr>
+                <w:sz w:val="16"/>
+                <w:szCs w:val="16"/>
+              </w:rPr>
+              <w:t>6</w:t>
             </w:r>
           </w:p>
         </w:tc>
@@ -836,7 +882,7 @@
                 <w:sz w:val="16"/>
                 <w:szCs w:val="16"/>
               </w:rPr>
-              <w:t>26 (86.7%)</w:t>
+              <w:t>19 (90.5%)</w:t>
             </w:r>
           </w:p>
         </w:tc>
@@ -863,7 +909,7 @@
                 <w:sz w:val="16"/>
                 <w:szCs w:val="16"/>
               </w:rPr>
-              <w:t>235 (81.9%)</w:t>
+              <w:t>242 (81.8%)</w:t>
             </w:r>
           </w:p>
         </w:tc>
@@ -963,7 +1009,7 @@
                 <w:sz w:val="16"/>
                 <w:szCs w:val="16"/>
               </w:rPr>
-              <w:t>4 (13.3%)</w:t>
+              <w:t>2 (9.5%)</w:t>
             </w:r>
           </w:p>
         </w:tc>
@@ -990,7 +1036,7 @@
                 <w:sz w:val="16"/>
                 <w:szCs w:val="16"/>
               </w:rPr>
-              <w:t>52 (18.1%)</w:t>
+              <w:t>54 (18.2%)</w:t>
             </w:r>
           </w:p>
         </w:tc>
@@ -1095,20 +1141,21 @@
               <w:bottom w:w="0" w:type="dxa"/>
               <w:right w:w="0" w:type="dxa"/>
             </w:tcMar>
-          </w:tcPr>
-          <w:p>
-            <w:pPr>
-              <w:rPr>
-                <w:sz w:val="16"/>
-                <w:szCs w:val="16"/>
-              </w:rPr>
-            </w:pPr>
-            <w:r>
-              <w:rPr>
-                <w:sz w:val="16"/>
-                <w:szCs w:val="16"/>
-              </w:rPr>
-              <w:t>14 (14, 21)</w:t>
+            <w:vAlign w:val="center"/>
+          </w:tcPr>
+          <w:p>
+            <w:pPr>
+              <w:rPr>
+                <w:sz w:val="16"/>
+                <w:szCs w:val="16"/>
+              </w:rPr>
+            </w:pPr>
+            <w:r>
+              <w:rPr>
+                <w:sz w:val="16"/>
+                <w:szCs w:val="16"/>
+              </w:rPr>
+              <w:t>14 (11, 21)</w:t>
             </w:r>
           </w:p>
         </w:tc>
@@ -1122,6 +1169,7 @@
               <w:bottom w:w="0" w:type="dxa"/>
               <w:right w:w="0" w:type="dxa"/>
             </w:tcMar>
+            <w:vAlign w:val="center"/>
           </w:tcPr>
           <w:p>
             <w:pPr>
@@ -1149,20 +1197,21 @@
               <w:bottom w:w="0" w:type="dxa"/>
               <w:right w:w="0" w:type="dxa"/>
             </w:tcMar>
-          </w:tcPr>
-          <w:p>
-            <w:pPr>
-              <w:rPr>
-                <w:sz w:val="16"/>
-                <w:szCs w:val="16"/>
-              </w:rPr>
-            </w:pPr>
-            <w:r>
-              <w:rPr>
-                <w:sz w:val="16"/>
-                <w:szCs w:val="16"/>
-              </w:rPr>
-              <w:t>0.4</w:t>
+            <w:vAlign w:val="center"/>
+          </w:tcPr>
+          <w:p>
+            <w:pPr>
+              <w:rPr>
+                <w:sz w:val="16"/>
+                <w:szCs w:val="16"/>
+              </w:rPr>
+            </w:pPr>
+            <w:r>
+              <w:rPr>
+                <w:sz w:val="16"/>
+                <w:szCs w:val="16"/>
+              </w:rPr>
+              <w:t>0.2</w:t>
             </w:r>
           </w:p>
         </w:tc>
@@ -1273,20 +1322,21 @@
               <w:bottom w:w="0" w:type="dxa"/>
               <w:right w:w="0" w:type="dxa"/>
             </w:tcMar>
-          </w:tcPr>
-          <w:p>
-            <w:pPr>
-              <w:rPr>
-                <w:sz w:val="16"/>
-                <w:szCs w:val="16"/>
-              </w:rPr>
-            </w:pPr>
-            <w:r>
-              <w:rPr>
-                <w:sz w:val="16"/>
-                <w:szCs w:val="16"/>
-              </w:rPr>
-              <w:t>317 (241, 372)</w:t>
+            <w:vAlign w:val="center"/>
+          </w:tcPr>
+          <w:p>
+            <w:pPr>
+              <w:rPr>
+                <w:sz w:val="16"/>
+                <w:szCs w:val="16"/>
+              </w:rPr>
+            </w:pPr>
+            <w:r>
+              <w:rPr>
+                <w:sz w:val="16"/>
+                <w:szCs w:val="16"/>
+              </w:rPr>
+              <w:t>332 (253, 375)</w:t>
             </w:r>
           </w:p>
         </w:tc>
@@ -1300,20 +1350,21 @@
               <w:bottom w:w="0" w:type="dxa"/>
               <w:right w:w="0" w:type="dxa"/>
             </w:tcMar>
-          </w:tcPr>
-          <w:p>
-            <w:pPr>
-              <w:rPr>
-                <w:sz w:val="16"/>
-                <w:szCs w:val="16"/>
-              </w:rPr>
-            </w:pPr>
-            <w:r>
-              <w:rPr>
-                <w:sz w:val="16"/>
-                <w:szCs w:val="16"/>
-              </w:rPr>
-              <w:t>518 (396, 609)</w:t>
+            <w:vAlign w:val="center"/>
+          </w:tcPr>
+          <w:p>
+            <w:pPr>
+              <w:rPr>
+                <w:sz w:val="16"/>
+                <w:szCs w:val="16"/>
+              </w:rPr>
+            </w:pPr>
+            <w:r>
+              <w:rPr>
+                <w:sz w:val="16"/>
+                <w:szCs w:val="16"/>
+              </w:rPr>
+              <w:t>513 (388, 606)</w:t>
             </w:r>
           </w:p>
         </w:tc>
@@ -1327,6 +1378,7 @@
               <w:bottom w:w="0" w:type="dxa"/>
               <w:right w:w="0" w:type="dxa"/>
             </w:tcMar>
+            <w:vAlign w:val="center"/>
           </w:tcPr>
           <w:p>
             <w:pPr>
@@ -1457,20 +1509,21 @@
               <w:bottom w:w="0" w:type="dxa"/>
               <w:right w:w="0" w:type="dxa"/>
             </w:tcMar>
-          </w:tcPr>
-          <w:p>
-            <w:pPr>
-              <w:rPr>
-                <w:sz w:val="16"/>
-                <w:szCs w:val="16"/>
-              </w:rPr>
-            </w:pPr>
-            <w:r>
-              <w:rPr>
-                <w:sz w:val="16"/>
-                <w:szCs w:val="16"/>
-              </w:rPr>
-              <w:t>300 (185, 368)</w:t>
+            <w:vAlign w:val="center"/>
+          </w:tcPr>
+          <w:p>
+            <w:pPr>
+              <w:rPr>
+                <w:sz w:val="16"/>
+                <w:szCs w:val="16"/>
+              </w:rPr>
+            </w:pPr>
+            <w:r>
+              <w:rPr>
+                <w:sz w:val="16"/>
+                <w:szCs w:val="16"/>
+              </w:rPr>
+              <w:t>300 (185, 328)</w:t>
             </w:r>
           </w:p>
         </w:tc>
@@ -1484,20 +1537,21 @@
               <w:bottom w:w="0" w:type="dxa"/>
               <w:right w:w="0" w:type="dxa"/>
             </w:tcMar>
-          </w:tcPr>
-          <w:p>
-            <w:pPr>
-              <w:rPr>
-                <w:sz w:val="16"/>
-                <w:szCs w:val="16"/>
-              </w:rPr>
-            </w:pPr>
-            <w:r>
-              <w:rPr>
-                <w:sz w:val="16"/>
-                <w:szCs w:val="16"/>
-              </w:rPr>
-              <w:t>473 (374, 580)</w:t>
+            <w:vAlign w:val="center"/>
+          </w:tcPr>
+          <w:p>
+            <w:pPr>
+              <w:rPr>
+                <w:sz w:val="16"/>
+                <w:szCs w:val="16"/>
+              </w:rPr>
+            </w:pPr>
+            <w:r>
+              <w:rPr>
+                <w:sz w:val="16"/>
+                <w:szCs w:val="16"/>
+              </w:rPr>
+              <w:t>462 (352, 568)</w:t>
             </w:r>
           </w:p>
         </w:tc>
@@ -1511,6 +1565,7 @@
               <w:bottom w:w="0" w:type="dxa"/>
               <w:right w:w="0" w:type="dxa"/>
             </w:tcMar>
+            <w:vAlign w:val="center"/>
           </w:tcPr>
           <w:p>
             <w:pPr>
@@ -1641,50 +1696,21 @@
               <w:bottom w:w="0" w:type="dxa"/>
               <w:right w:w="0" w:type="dxa"/>
             </w:tcMar>
-          </w:tcPr>
-          <w:p>
-            <w:pPr>
-              <w:rPr>
-                <w:sz w:val="16"/>
-                <w:szCs w:val="16"/>
-              </w:rPr>
-            </w:pPr>
-            <w:r>
-              <w:rPr>
-                <w:sz w:val="16"/>
-                <w:szCs w:val="16"/>
-              </w:rPr>
-              <w:t xml:space="preserve">434 (356, </w:t>
-            </w:r>
-            <w:commentRangeStart w:id="1"/>
-            <w:commentRangeStart w:id="2"/>
-            <w:r>
-              <w:rPr>
-                <w:sz w:val="16"/>
-                <w:szCs w:val="16"/>
-              </w:rPr>
-              <w:t>515</w:t>
-            </w:r>
-            <w:commentRangeEnd w:id="1"/>
-            <w:r>
-              <w:rPr>
-                <w:rStyle w:val="CommentReference"/>
-              </w:rPr>
-              <w:commentReference w:id="1"/>
-            </w:r>
-            <w:commentRangeEnd w:id="2"/>
-            <w:r>
-              <w:rPr>
-                <w:rStyle w:val="CommentReference"/>
-              </w:rPr>
-              <w:commentReference w:id="2"/>
-            </w:r>
-            <w:r>
-              <w:rPr>
-                <w:sz w:val="16"/>
-                <w:szCs w:val="16"/>
-              </w:rPr>
-              <w:t>)</w:t>
+            <w:vAlign w:val="center"/>
+          </w:tcPr>
+          <w:p>
+            <w:pPr>
+              <w:rPr>
+                <w:sz w:val="16"/>
+                <w:szCs w:val="16"/>
+              </w:rPr>
+            </w:pPr>
+            <w:r>
+              <w:rPr>
+                <w:sz w:val="16"/>
+                <w:szCs w:val="16"/>
+              </w:rPr>
+              <w:t>403 (316, 438)</w:t>
             </w:r>
           </w:p>
         </w:tc>
@@ -1698,20 +1724,21 @@
               <w:bottom w:w="0" w:type="dxa"/>
               <w:right w:w="0" w:type="dxa"/>
             </w:tcMar>
-          </w:tcPr>
-          <w:p>
-            <w:pPr>
-              <w:rPr>
-                <w:sz w:val="16"/>
-                <w:szCs w:val="16"/>
-              </w:rPr>
-            </w:pPr>
-            <w:r>
-              <w:rPr>
-                <w:sz w:val="16"/>
-                <w:szCs w:val="16"/>
-              </w:rPr>
-              <w:t>727 (642, 859)</w:t>
+            <w:vAlign w:val="center"/>
+          </w:tcPr>
+          <w:p>
+            <w:pPr>
+              <w:rPr>
+                <w:sz w:val="16"/>
+                <w:szCs w:val="16"/>
+              </w:rPr>
+            </w:pPr>
+            <w:r>
+              <w:rPr>
+                <w:sz w:val="16"/>
+                <w:szCs w:val="16"/>
+              </w:rPr>
+              <w:t>720 (616, 848)</w:t>
             </w:r>
           </w:p>
         </w:tc>
@@ -1725,6 +1752,7 @@
               <w:bottom w:w="0" w:type="dxa"/>
               <w:right w:w="0" w:type="dxa"/>
             </w:tcMar>
+            <w:vAlign w:val="center"/>
           </w:tcPr>
           <w:p>
             <w:pPr>
@@ -1792,7 +1820,29 @@
                 <w:sz w:val="16"/>
                 <w:szCs w:val="16"/>
               </w:rPr>
-              <w:t xml:space="preserve"> pmol/L</w:t>
+              <w:t xml:space="preserve"> </w:t>
+            </w:r>
+            <w:proofErr w:type="spellStart"/>
+            <w:r>
+              <w:rPr>
+                <w:b/>
+                <w:i/>
+                <w:iCs/>
+                <w:sz w:val="16"/>
+                <w:szCs w:val="16"/>
+              </w:rPr>
+              <w:t>pmol</w:t>
+            </w:r>
+            <w:proofErr w:type="spellEnd"/>
+            <w:r>
+              <w:rPr>
+                <w:b/>
+                <w:i/>
+                <w:iCs/>
+                <w:sz w:val="16"/>
+                <w:szCs w:val="16"/>
+              </w:rPr>
+              <w:t>/L</w:t>
             </w:r>
           </w:p>
         </w:tc>
@@ -1833,20 +1883,21 @@
               <w:bottom w:w="0" w:type="dxa"/>
               <w:right w:w="0" w:type="dxa"/>
             </w:tcMar>
-          </w:tcPr>
-          <w:p>
-            <w:pPr>
-              <w:rPr>
-                <w:sz w:val="16"/>
-                <w:szCs w:val="16"/>
-              </w:rPr>
-            </w:pPr>
-            <w:r>
-              <w:rPr>
-                <w:sz w:val="16"/>
-                <w:szCs w:val="16"/>
-              </w:rPr>
-              <w:t>36 (25, 70)</w:t>
+            <w:vAlign w:val="center"/>
+          </w:tcPr>
+          <w:p>
+            <w:pPr>
+              <w:rPr>
+                <w:sz w:val="16"/>
+                <w:szCs w:val="16"/>
+              </w:rPr>
+            </w:pPr>
+            <w:r>
+              <w:rPr>
+                <w:sz w:val="16"/>
+                <w:szCs w:val="16"/>
+              </w:rPr>
+              <w:t>37 (25, 72)</w:t>
             </w:r>
           </w:p>
         </w:tc>
@@ -1860,6 +1911,7 @@
               <w:bottom w:w="0" w:type="dxa"/>
               <w:right w:w="0" w:type="dxa"/>
             </w:tcMar>
+            <w:vAlign w:val="center"/>
           </w:tcPr>
           <w:p>
             <w:pPr>
@@ -1887,20 +1939,21 @@
               <w:bottom w:w="0" w:type="dxa"/>
               <w:right w:w="0" w:type="dxa"/>
             </w:tcMar>
-          </w:tcPr>
-          <w:p>
-            <w:pPr>
-              <w:rPr>
-                <w:sz w:val="16"/>
-                <w:szCs w:val="16"/>
-              </w:rPr>
-            </w:pPr>
-            <w:r>
-              <w:rPr>
-                <w:sz w:val="16"/>
-                <w:szCs w:val="16"/>
-              </w:rPr>
-              <w:t>0.015</w:t>
+            <w:vAlign w:val="center"/>
+          </w:tcPr>
+          <w:p>
+            <w:pPr>
+              <w:rPr>
+                <w:sz w:val="16"/>
+                <w:szCs w:val="16"/>
+              </w:rPr>
+            </w:pPr>
+            <w:r>
+              <w:rPr>
+                <w:sz w:val="16"/>
+                <w:szCs w:val="16"/>
+              </w:rPr>
+              <w:t>0.029</w:t>
             </w:r>
           </w:p>
         </w:tc>
@@ -1995,20 +2048,21 @@
               <w:bottom w:w="0" w:type="dxa"/>
               <w:right w:w="0" w:type="dxa"/>
             </w:tcMar>
-          </w:tcPr>
-          <w:p>
-            <w:pPr>
-              <w:rPr>
-                <w:sz w:val="16"/>
-                <w:szCs w:val="16"/>
-              </w:rPr>
-            </w:pPr>
-            <w:r>
-              <w:rPr>
-                <w:sz w:val="16"/>
-                <w:szCs w:val="16"/>
-              </w:rPr>
-              <w:t>120 (109, 128)</w:t>
+            <w:vAlign w:val="center"/>
+          </w:tcPr>
+          <w:p>
+            <w:pPr>
+              <w:rPr>
+                <w:sz w:val="16"/>
+                <w:szCs w:val="16"/>
+              </w:rPr>
+            </w:pPr>
+            <w:r>
+              <w:rPr>
+                <w:sz w:val="16"/>
+                <w:szCs w:val="16"/>
+              </w:rPr>
+              <w:t>120 (111, 129)</w:t>
             </w:r>
           </w:p>
         </w:tc>
@@ -2022,6 +2076,7 @@
               <w:bottom w:w="0" w:type="dxa"/>
               <w:right w:w="0" w:type="dxa"/>
             </w:tcMar>
+            <w:vAlign w:val="center"/>
           </w:tcPr>
           <w:p>
             <w:pPr>
@@ -2049,20 +2104,21 @@
               <w:bottom w:w="0" w:type="dxa"/>
               <w:right w:w="0" w:type="dxa"/>
             </w:tcMar>
-          </w:tcPr>
-          <w:p>
-            <w:pPr>
-              <w:rPr>
-                <w:sz w:val="16"/>
-                <w:szCs w:val="16"/>
-              </w:rPr>
-            </w:pPr>
-            <w:r>
-              <w:rPr>
-                <w:sz w:val="16"/>
-                <w:szCs w:val="16"/>
-              </w:rPr>
-              <w:t>0.13</w:t>
+            <w:vAlign w:val="center"/>
+          </w:tcPr>
+          <w:p>
+            <w:pPr>
+              <w:rPr>
+                <w:sz w:val="16"/>
+                <w:szCs w:val="16"/>
+              </w:rPr>
+            </w:pPr>
+            <w:r>
+              <w:rPr>
+                <w:sz w:val="16"/>
+                <w:szCs w:val="16"/>
+              </w:rPr>
+              <w:t>0.10</w:t>
             </w:r>
           </w:p>
         </w:tc>
@@ -2157,20 +2213,21 @@
               <w:bottom w:w="0" w:type="dxa"/>
               <w:right w:w="0" w:type="dxa"/>
             </w:tcMar>
-          </w:tcPr>
-          <w:p>
-            <w:pPr>
-              <w:rPr>
-                <w:sz w:val="16"/>
-                <w:szCs w:val="16"/>
-              </w:rPr>
-            </w:pPr>
-            <w:r>
-              <w:rPr>
-                <w:sz w:val="16"/>
-                <w:szCs w:val="16"/>
-              </w:rPr>
-              <w:t>70 (63, 80)</w:t>
+            <w:vAlign w:val="center"/>
+          </w:tcPr>
+          <w:p>
+            <w:pPr>
+              <w:rPr>
+                <w:sz w:val="16"/>
+                <w:szCs w:val="16"/>
+              </w:rPr>
+            </w:pPr>
+            <w:r>
+              <w:rPr>
+                <w:sz w:val="16"/>
+                <w:szCs w:val="16"/>
+              </w:rPr>
+              <w:t>71 (70, 80)</w:t>
             </w:r>
           </w:p>
         </w:tc>
@@ -2184,6 +2241,7 @@
               <w:bottom w:w="0" w:type="dxa"/>
               <w:right w:w="0" w:type="dxa"/>
             </w:tcMar>
+            <w:vAlign w:val="center"/>
           </w:tcPr>
           <w:p>
             <w:pPr>
@@ -2211,20 +2269,21 @@
               <w:bottom w:w="0" w:type="dxa"/>
               <w:right w:w="0" w:type="dxa"/>
             </w:tcMar>
-          </w:tcPr>
-          <w:p>
-            <w:pPr>
-              <w:rPr>
-                <w:sz w:val="16"/>
-                <w:szCs w:val="16"/>
-              </w:rPr>
-            </w:pPr>
-            <w:r>
-              <w:rPr>
-                <w:sz w:val="16"/>
-                <w:szCs w:val="16"/>
-              </w:rPr>
-              <w:t>0.093</w:t>
+            <w:vAlign w:val="center"/>
+          </w:tcPr>
+          <w:p>
+            <w:pPr>
+              <w:rPr>
+                <w:sz w:val="16"/>
+                <w:szCs w:val="16"/>
+              </w:rPr>
+            </w:pPr>
+            <w:r>
+              <w:rPr>
+                <w:sz w:val="16"/>
+                <w:szCs w:val="16"/>
+              </w:rPr>
+              <w:t>0.031</w:t>
             </w:r>
           </w:p>
         </w:tc>
@@ -2300,20 +2359,21 @@
               <w:bottom w:w="0" w:type="dxa"/>
               <w:right w:w="0" w:type="dxa"/>
             </w:tcMar>
-          </w:tcPr>
-          <w:p>
-            <w:pPr>
-              <w:rPr>
-                <w:sz w:val="16"/>
-                <w:szCs w:val="16"/>
-              </w:rPr>
-            </w:pPr>
-            <w:r>
-              <w:rPr>
-                <w:sz w:val="16"/>
-                <w:szCs w:val="16"/>
-              </w:rPr>
-              <w:t>1 (3.3%)</w:t>
+            <w:vAlign w:val="center"/>
+          </w:tcPr>
+          <w:p>
+            <w:pPr>
+              <w:rPr>
+                <w:sz w:val="16"/>
+                <w:szCs w:val="16"/>
+              </w:rPr>
+            </w:pPr>
+            <w:r>
+              <w:rPr>
+                <w:sz w:val="16"/>
+                <w:szCs w:val="16"/>
+              </w:rPr>
+              <w:t>1 (4.8%)</w:t>
             </w:r>
           </w:p>
         </w:tc>
@@ -2327,20 +2387,21 @@
               <w:bottom w:w="0" w:type="dxa"/>
               <w:right w:w="0" w:type="dxa"/>
             </w:tcMar>
-          </w:tcPr>
-          <w:p>
-            <w:pPr>
-              <w:rPr>
-                <w:sz w:val="16"/>
-                <w:szCs w:val="16"/>
-              </w:rPr>
-            </w:pPr>
-            <w:r>
-              <w:rPr>
-                <w:sz w:val="16"/>
-                <w:szCs w:val="16"/>
-              </w:rPr>
-              <w:t>11 (4.0%)</w:t>
+            <w:vAlign w:val="center"/>
+          </w:tcPr>
+          <w:p>
+            <w:pPr>
+              <w:rPr>
+                <w:sz w:val="16"/>
+                <w:szCs w:val="16"/>
+              </w:rPr>
+            </w:pPr>
+            <w:r>
+              <w:rPr>
+                <w:sz w:val="16"/>
+                <w:szCs w:val="16"/>
+              </w:rPr>
+              <w:t>11 (3.9%)</w:t>
             </w:r>
           </w:p>
         </w:tc>
@@ -2354,20 +2415,21 @@
               <w:bottom w:w="0" w:type="dxa"/>
               <w:right w:w="0" w:type="dxa"/>
             </w:tcMar>
-          </w:tcPr>
-          <w:p>
-            <w:pPr>
-              <w:rPr>
-                <w:sz w:val="16"/>
-                <w:szCs w:val="16"/>
-              </w:rPr>
-            </w:pPr>
-            <w:r>
-              <w:rPr>
-                <w:sz w:val="16"/>
-                <w:szCs w:val="16"/>
-              </w:rPr>
-              <w:t>&gt;0.9</w:t>
+            <w:vAlign w:val="center"/>
+          </w:tcPr>
+          <w:p>
+            <w:pPr>
+              <w:rPr>
+                <w:sz w:val="16"/>
+                <w:szCs w:val="16"/>
+              </w:rPr>
+            </w:pPr>
+            <w:r>
+              <w:rPr>
+                <w:sz w:val="16"/>
+                <w:szCs w:val="16"/>
+              </w:rPr>
+              <w:t>0.6</w:t>
             </w:r>
           </w:p>
         </w:tc>
@@ -2462,20 +2524,21 @@
               <w:bottom w:w="0" w:type="dxa"/>
               <w:right w:w="0" w:type="dxa"/>
             </w:tcMar>
-          </w:tcPr>
-          <w:p>
-            <w:pPr>
-              <w:rPr>
-                <w:sz w:val="16"/>
-                <w:szCs w:val="16"/>
-              </w:rPr>
-            </w:pPr>
-            <w:r>
-              <w:rPr>
-                <w:sz w:val="16"/>
-                <w:szCs w:val="16"/>
-              </w:rPr>
-              <w:t>88 (78, 108)</w:t>
+            <w:vAlign w:val="center"/>
+          </w:tcPr>
+          <w:p>
+            <w:pPr>
+              <w:rPr>
+                <w:sz w:val="16"/>
+                <w:szCs w:val="16"/>
+              </w:rPr>
+            </w:pPr>
+            <w:r>
+              <w:rPr>
+                <w:sz w:val="16"/>
+                <w:szCs w:val="16"/>
+              </w:rPr>
+              <w:t>90 (77, 109)</w:t>
             </w:r>
           </w:p>
         </w:tc>
@@ -2489,20 +2552,21 @@
               <w:bottom w:w="0" w:type="dxa"/>
               <w:right w:w="0" w:type="dxa"/>
             </w:tcMar>
-          </w:tcPr>
-          <w:p>
-            <w:pPr>
-              <w:rPr>
-                <w:sz w:val="16"/>
-                <w:szCs w:val="16"/>
-              </w:rPr>
-            </w:pPr>
-            <w:r>
-              <w:rPr>
-                <w:sz w:val="16"/>
-                <w:szCs w:val="16"/>
-              </w:rPr>
-              <w:t>95 (82, 111)</w:t>
+            <w:vAlign w:val="center"/>
+          </w:tcPr>
+          <w:p>
+            <w:pPr>
+              <w:rPr>
+                <w:sz w:val="16"/>
+                <w:szCs w:val="16"/>
+              </w:rPr>
+            </w:pPr>
+            <w:r>
+              <w:rPr>
+                <w:sz w:val="16"/>
+                <w:szCs w:val="16"/>
+              </w:rPr>
+              <w:t>95 (81, 111)</w:t>
             </w:r>
           </w:p>
         </w:tc>
@@ -2516,20 +2580,21 @@
               <w:bottom w:w="0" w:type="dxa"/>
               <w:right w:w="0" w:type="dxa"/>
             </w:tcMar>
-          </w:tcPr>
-          <w:p>
-            <w:pPr>
-              <w:rPr>
-                <w:sz w:val="16"/>
-                <w:szCs w:val="16"/>
-              </w:rPr>
-            </w:pPr>
-            <w:r>
-              <w:rPr>
-                <w:sz w:val="16"/>
-                <w:szCs w:val="16"/>
-              </w:rPr>
-              <w:t>0.4</w:t>
+            <w:vAlign w:val="center"/>
+          </w:tcPr>
+          <w:p>
+            <w:pPr>
+              <w:rPr>
+                <w:sz w:val="16"/>
+                <w:szCs w:val="16"/>
+              </w:rPr>
+            </w:pPr>
+            <w:r>
+              <w:rPr>
+                <w:sz w:val="16"/>
+                <w:szCs w:val="16"/>
+              </w:rPr>
+              <w:t>0.5</w:t>
             </w:r>
           </w:p>
         </w:tc>
@@ -2614,20 +2679,21 @@
               <w:bottom w:w="0" w:type="dxa"/>
               <w:right w:w="0" w:type="dxa"/>
             </w:tcMar>
-          </w:tcPr>
-          <w:p>
-            <w:pPr>
-              <w:rPr>
-                <w:sz w:val="16"/>
-                <w:szCs w:val="16"/>
-              </w:rPr>
-            </w:pPr>
-            <w:r>
-              <w:rPr>
-                <w:sz w:val="16"/>
-                <w:szCs w:val="16"/>
-              </w:rPr>
-              <w:t>1 (3.3%)</w:t>
+            <w:vAlign w:val="center"/>
+          </w:tcPr>
+          <w:p>
+            <w:pPr>
+              <w:rPr>
+                <w:sz w:val="16"/>
+                <w:szCs w:val="16"/>
+              </w:rPr>
+            </w:pPr>
+            <w:r>
+              <w:rPr>
+                <w:sz w:val="16"/>
+                <w:szCs w:val="16"/>
+              </w:rPr>
+              <w:t>1 (4.8%)</w:t>
             </w:r>
           </w:p>
         </w:tc>
@@ -2641,20 +2707,21 @@
               <w:bottom w:w="0" w:type="dxa"/>
               <w:right w:w="0" w:type="dxa"/>
             </w:tcMar>
-          </w:tcPr>
-          <w:p>
-            <w:pPr>
-              <w:rPr>
-                <w:sz w:val="16"/>
-                <w:szCs w:val="16"/>
-              </w:rPr>
-            </w:pPr>
-            <w:r>
-              <w:rPr>
-                <w:sz w:val="16"/>
-                <w:szCs w:val="16"/>
-              </w:rPr>
-              <w:t>22 (8.0%)</w:t>
+            <w:vAlign w:val="center"/>
+          </w:tcPr>
+          <w:p>
+            <w:pPr>
+              <w:rPr>
+                <w:sz w:val="16"/>
+                <w:szCs w:val="16"/>
+              </w:rPr>
+            </w:pPr>
+            <w:r>
+              <w:rPr>
+                <w:sz w:val="16"/>
+                <w:szCs w:val="16"/>
+              </w:rPr>
+              <w:t>22 (7.7%)</w:t>
             </w:r>
           </w:p>
         </w:tc>
@@ -2668,20 +2735,21 @@
               <w:bottom w:w="0" w:type="dxa"/>
               <w:right w:w="0" w:type="dxa"/>
             </w:tcMar>
-          </w:tcPr>
-          <w:p>
-            <w:pPr>
-              <w:rPr>
-                <w:sz w:val="16"/>
-                <w:szCs w:val="16"/>
-              </w:rPr>
-            </w:pPr>
-            <w:r>
-              <w:rPr>
-                <w:sz w:val="16"/>
-                <w:szCs w:val="16"/>
-              </w:rPr>
-              <w:t>0.7</w:t>
+            <w:vAlign w:val="center"/>
+          </w:tcPr>
+          <w:p>
+            <w:pPr>
+              <w:rPr>
+                <w:sz w:val="16"/>
+                <w:szCs w:val="16"/>
+              </w:rPr>
+            </w:pPr>
+            <w:r>
+              <w:rPr>
+                <w:sz w:val="16"/>
+                <w:szCs w:val="16"/>
+              </w:rPr>
+              <w:t>&gt;0.9</w:t>
             </w:r>
           </w:p>
         </w:tc>
@@ -2709,7 +2777,8 @@
                 <w:szCs w:val="16"/>
               </w:rPr>
             </w:pPr>
-            <w:commentRangeStart w:id="4"/>
+            <w:commentRangeStart w:id="2"/>
+            <w:commentRangeStart w:id="3"/>
             <w:r>
               <w:rPr>
                 <w:b/>
@@ -2728,12 +2797,19 @@
               </w:rPr>
               <w:t xml:space="preserve">, </w:t>
             </w:r>
-            <w:commentRangeEnd w:id="4"/>
+            <w:commentRangeEnd w:id="2"/>
             <w:r>
               <w:rPr>
                 <w:rStyle w:val="CommentReference"/>
               </w:rPr>
-              <w:commentReference w:id="4"/>
+              <w:commentReference w:id="2"/>
+            </w:r>
+            <w:commentRangeEnd w:id="3"/>
+            <w:r>
+              <w:rPr>
+                <w:rStyle w:val="CommentReference"/>
+              </w:rPr>
+              <w:commentReference w:id="3"/>
             </w:r>
             <w:r>
               <w:rPr>
@@ -2784,20 +2860,21 @@
               <w:bottom w:w="0" w:type="dxa"/>
               <w:right w:w="0" w:type="dxa"/>
             </w:tcMar>
-          </w:tcPr>
-          <w:p>
-            <w:pPr>
-              <w:rPr>
-                <w:sz w:val="16"/>
-                <w:szCs w:val="16"/>
-              </w:rPr>
-            </w:pPr>
-            <w:r>
-              <w:rPr>
-                <w:sz w:val="16"/>
-                <w:szCs w:val="16"/>
-              </w:rPr>
-              <w:t>22 (73.3%)</w:t>
+            <w:vAlign w:val="center"/>
+          </w:tcPr>
+          <w:p>
+            <w:pPr>
+              <w:rPr>
+                <w:sz w:val="16"/>
+                <w:szCs w:val="16"/>
+              </w:rPr>
+            </w:pPr>
+            <w:r>
+              <w:rPr>
+                <w:sz w:val="16"/>
+                <w:szCs w:val="16"/>
+              </w:rPr>
+              <w:t>16 (76.2%)</w:t>
             </w:r>
           </w:p>
         </w:tc>
@@ -2811,20 +2888,21 @@
               <w:bottom w:w="0" w:type="dxa"/>
               <w:right w:w="0" w:type="dxa"/>
             </w:tcMar>
-          </w:tcPr>
-          <w:p>
-            <w:pPr>
-              <w:rPr>
-                <w:sz w:val="16"/>
-                <w:szCs w:val="16"/>
-              </w:rPr>
-            </w:pPr>
-            <w:r>
-              <w:rPr>
-                <w:sz w:val="16"/>
-                <w:szCs w:val="16"/>
-              </w:rPr>
-              <w:t>246 (89.1%)</w:t>
+            <w:vAlign w:val="center"/>
+          </w:tcPr>
+          <w:p>
+            <w:pPr>
+              <w:rPr>
+                <w:sz w:val="16"/>
+                <w:szCs w:val="16"/>
+              </w:rPr>
+            </w:pPr>
+            <w:r>
+              <w:rPr>
+                <w:sz w:val="16"/>
+                <w:szCs w:val="16"/>
+              </w:rPr>
+              <w:t>252 (88.4%)</w:t>
             </w:r>
           </w:p>
         </w:tc>
@@ -2838,20 +2916,21 @@
               <w:bottom w:w="0" w:type="dxa"/>
               <w:right w:w="0" w:type="dxa"/>
             </w:tcMar>
-          </w:tcPr>
-          <w:p>
-            <w:pPr>
-              <w:rPr>
-                <w:sz w:val="16"/>
-                <w:szCs w:val="16"/>
-              </w:rPr>
-            </w:pPr>
-            <w:r>
-              <w:rPr>
-                <w:sz w:val="16"/>
-                <w:szCs w:val="16"/>
-              </w:rPr>
-              <w:t>0.020</w:t>
+            <w:vAlign w:val="center"/>
+          </w:tcPr>
+          <w:p>
+            <w:pPr>
+              <w:rPr>
+                <w:sz w:val="16"/>
+                <w:szCs w:val="16"/>
+              </w:rPr>
+            </w:pPr>
+            <w:r>
+              <w:rPr>
+                <w:sz w:val="16"/>
+                <w:szCs w:val="16"/>
+              </w:rPr>
+              <w:t>0.2</w:t>
             </w:r>
           </w:p>
         </w:tc>
@@ -2936,20 +3015,21 @@
               <w:bottom w:w="0" w:type="dxa"/>
               <w:right w:w="0" w:type="dxa"/>
             </w:tcMar>
-          </w:tcPr>
-          <w:p>
-            <w:pPr>
-              <w:rPr>
-                <w:sz w:val="16"/>
-                <w:szCs w:val="16"/>
-              </w:rPr>
-            </w:pPr>
-            <w:r>
-              <w:rPr>
-                <w:sz w:val="16"/>
-                <w:szCs w:val="16"/>
-              </w:rPr>
-              <w:t>24 (80.0%)</w:t>
+            <w:vAlign w:val="center"/>
+          </w:tcPr>
+          <w:p>
+            <w:pPr>
+              <w:rPr>
+                <w:sz w:val="16"/>
+                <w:szCs w:val="16"/>
+              </w:rPr>
+            </w:pPr>
+            <w:r>
+              <w:rPr>
+                <w:sz w:val="16"/>
+                <w:szCs w:val="16"/>
+              </w:rPr>
+              <w:t>18 (85.7%)</w:t>
             </w:r>
           </w:p>
         </w:tc>
@@ -2963,20 +3043,21 @@
               <w:bottom w:w="0" w:type="dxa"/>
               <w:right w:w="0" w:type="dxa"/>
             </w:tcMar>
-          </w:tcPr>
-          <w:p>
-            <w:pPr>
-              <w:rPr>
-                <w:sz w:val="16"/>
-                <w:szCs w:val="16"/>
-              </w:rPr>
-            </w:pPr>
-            <w:r>
-              <w:rPr>
-                <w:sz w:val="16"/>
-                <w:szCs w:val="16"/>
-              </w:rPr>
-              <w:t>255 (92.1%)</w:t>
+            <w:vAlign w:val="center"/>
+          </w:tcPr>
+          <w:p>
+            <w:pPr>
+              <w:rPr>
+                <w:sz w:val="16"/>
+                <w:szCs w:val="16"/>
+              </w:rPr>
+            </w:pPr>
+            <w:r>
+              <w:rPr>
+                <w:sz w:val="16"/>
+                <w:szCs w:val="16"/>
+              </w:rPr>
+              <w:t>261 (91.3%)</w:t>
             </w:r>
           </w:p>
         </w:tc>
@@ -2990,20 +3071,21 @@
               <w:bottom w:w="0" w:type="dxa"/>
               <w:right w:w="0" w:type="dxa"/>
             </w:tcMar>
-          </w:tcPr>
-          <w:p>
-            <w:pPr>
-              <w:rPr>
-                <w:sz w:val="16"/>
-                <w:szCs w:val="16"/>
-              </w:rPr>
-            </w:pPr>
-            <w:r>
-              <w:rPr>
-                <w:sz w:val="16"/>
-                <w:szCs w:val="16"/>
-              </w:rPr>
-              <w:t>0.042</w:t>
+            <w:vAlign w:val="center"/>
+          </w:tcPr>
+          <w:p>
+            <w:pPr>
+              <w:rPr>
+                <w:sz w:val="16"/>
+                <w:szCs w:val="16"/>
+              </w:rPr>
+            </w:pPr>
+            <w:r>
+              <w:rPr>
+                <w:sz w:val="16"/>
+                <w:szCs w:val="16"/>
+              </w:rPr>
+              <w:t>0.4</w:t>
             </w:r>
           </w:p>
         </w:tc>
@@ -3088,20 +3170,21 @@
               <w:bottom w:w="0" w:type="dxa"/>
               <w:right w:w="0" w:type="dxa"/>
             </w:tcMar>
-          </w:tcPr>
-          <w:p>
-            <w:pPr>
-              <w:rPr>
-                <w:sz w:val="16"/>
-                <w:szCs w:val="16"/>
-              </w:rPr>
-            </w:pPr>
-            <w:r>
-              <w:rPr>
-                <w:sz w:val="16"/>
-                <w:szCs w:val="16"/>
-              </w:rPr>
-              <w:t>24 (80.0%)</w:t>
+            <w:vAlign w:val="center"/>
+          </w:tcPr>
+          <w:p>
+            <w:pPr>
+              <w:rPr>
+                <w:sz w:val="16"/>
+                <w:szCs w:val="16"/>
+              </w:rPr>
+            </w:pPr>
+            <w:r>
+              <w:rPr>
+                <w:sz w:val="16"/>
+                <w:szCs w:val="16"/>
+              </w:rPr>
+              <w:t>18 (85.7%)</w:t>
             </w:r>
           </w:p>
         </w:tc>
@@ -3115,20 +3198,21 @@
               <w:bottom w:w="0" w:type="dxa"/>
               <w:right w:w="0" w:type="dxa"/>
             </w:tcMar>
-          </w:tcPr>
-          <w:p>
-            <w:pPr>
-              <w:rPr>
-                <w:sz w:val="16"/>
-                <w:szCs w:val="16"/>
-              </w:rPr>
-            </w:pPr>
-            <w:r>
-              <w:rPr>
-                <w:sz w:val="16"/>
-                <w:szCs w:val="16"/>
-              </w:rPr>
-              <w:t>220 (80.3%)</w:t>
+            <w:vAlign w:val="center"/>
+          </w:tcPr>
+          <w:p>
+            <w:pPr>
+              <w:rPr>
+                <w:sz w:val="16"/>
+                <w:szCs w:val="16"/>
+              </w:rPr>
+            </w:pPr>
+            <w:r>
+              <w:rPr>
+                <w:sz w:val="16"/>
+                <w:szCs w:val="16"/>
+              </w:rPr>
+              <w:t>226 (79.9%)</w:t>
             </w:r>
           </w:p>
         </w:tc>
@@ -3142,20 +3226,21 @@
               <w:bottom w:w="0" w:type="dxa"/>
               <w:right w:w="0" w:type="dxa"/>
             </w:tcMar>
-          </w:tcPr>
-          <w:p>
-            <w:pPr>
-              <w:rPr>
-                <w:sz w:val="16"/>
-                <w:szCs w:val="16"/>
-              </w:rPr>
-            </w:pPr>
-            <w:r>
-              <w:rPr>
-                <w:sz w:val="16"/>
-                <w:szCs w:val="16"/>
-              </w:rPr>
-              <w:t>&gt;0.9</w:t>
+            <w:vAlign w:val="center"/>
+          </w:tcPr>
+          <w:p>
+            <w:pPr>
+              <w:rPr>
+                <w:sz w:val="16"/>
+                <w:szCs w:val="16"/>
+              </w:rPr>
+            </w:pPr>
+            <w:r>
+              <w:rPr>
+                <w:sz w:val="16"/>
+                <w:szCs w:val="16"/>
+              </w:rPr>
+              <w:t>0.8</w:t>
             </w:r>
           </w:p>
         </w:tc>
@@ -3240,20 +3325,21 @@
               <w:bottom w:w="0" w:type="dxa"/>
               <w:right w:w="0" w:type="dxa"/>
             </w:tcMar>
-          </w:tcPr>
-          <w:p>
-            <w:pPr>
-              <w:rPr>
-                <w:sz w:val="16"/>
-                <w:szCs w:val="16"/>
-              </w:rPr>
-            </w:pPr>
-            <w:r>
-              <w:rPr>
-                <w:sz w:val="16"/>
-                <w:szCs w:val="16"/>
-              </w:rPr>
-              <w:t>25 (83.3%)</w:t>
+            <w:vAlign w:val="center"/>
+          </w:tcPr>
+          <w:p>
+            <w:pPr>
+              <w:rPr>
+                <w:sz w:val="16"/>
+                <w:szCs w:val="16"/>
+              </w:rPr>
+            </w:pPr>
+            <w:r>
+              <w:rPr>
+                <w:sz w:val="16"/>
+                <w:szCs w:val="16"/>
+              </w:rPr>
+              <w:t>18 (85.7%)</w:t>
             </w:r>
           </w:p>
         </w:tc>
@@ -3267,20 +3353,21 @@
               <w:bottom w:w="0" w:type="dxa"/>
               <w:right w:w="0" w:type="dxa"/>
             </w:tcMar>
-          </w:tcPr>
-          <w:p>
-            <w:pPr>
-              <w:rPr>
-                <w:sz w:val="16"/>
-                <w:szCs w:val="16"/>
-              </w:rPr>
-            </w:pPr>
-            <w:r>
-              <w:rPr>
-                <w:sz w:val="16"/>
-                <w:szCs w:val="16"/>
-              </w:rPr>
-              <w:t>257 (92.4%)</w:t>
+            <w:vAlign w:val="center"/>
+          </w:tcPr>
+          <w:p>
+            <w:pPr>
+              <w:rPr>
+                <w:sz w:val="16"/>
+                <w:szCs w:val="16"/>
+              </w:rPr>
+            </w:pPr>
+            <w:r>
+              <w:rPr>
+                <w:sz w:val="16"/>
+                <w:szCs w:val="16"/>
+              </w:rPr>
+              <w:t>264 (92.0%)</w:t>
             </w:r>
           </w:p>
         </w:tc>
@@ -3294,20 +3381,21 @@
               <w:bottom w:w="0" w:type="dxa"/>
               <w:right w:w="0" w:type="dxa"/>
             </w:tcMar>
-          </w:tcPr>
-          <w:p>
-            <w:pPr>
-              <w:rPr>
-                <w:sz w:val="16"/>
-                <w:szCs w:val="16"/>
-              </w:rPr>
-            </w:pPr>
-            <w:r>
-              <w:rPr>
-                <w:sz w:val="16"/>
-                <w:szCs w:val="16"/>
-              </w:rPr>
-              <w:t>0.2</w:t>
+            <w:vAlign w:val="center"/>
+          </w:tcPr>
+          <w:p>
+            <w:pPr>
+              <w:rPr>
+                <w:sz w:val="16"/>
+                <w:szCs w:val="16"/>
+              </w:rPr>
+            </w:pPr>
+            <w:r>
+              <w:rPr>
+                <w:sz w:val="16"/>
+                <w:szCs w:val="16"/>
+              </w:rPr>
+              <w:t>0.4</w:t>
             </w:r>
           </w:p>
         </w:tc>
@@ -3392,20 +3480,21 @@
               <w:bottom w:w="0" w:type="dxa"/>
               <w:right w:w="0" w:type="dxa"/>
             </w:tcMar>
-          </w:tcPr>
-          <w:p>
-            <w:pPr>
-              <w:rPr>
-                <w:sz w:val="16"/>
-                <w:szCs w:val="16"/>
-              </w:rPr>
-            </w:pPr>
-            <w:r>
-              <w:rPr>
-                <w:sz w:val="16"/>
-                <w:szCs w:val="16"/>
-              </w:rPr>
-              <w:t>10 (38.5%)</w:t>
+            <w:vAlign w:val="center"/>
+          </w:tcPr>
+          <w:p>
+            <w:pPr>
+              <w:rPr>
+                <w:sz w:val="16"/>
+                <w:szCs w:val="16"/>
+              </w:rPr>
+            </w:pPr>
+            <w:r>
+              <w:rPr>
+                <w:sz w:val="16"/>
+                <w:szCs w:val="16"/>
+              </w:rPr>
+              <w:t>8 (44.4%)</w:t>
             </w:r>
           </w:p>
         </w:tc>
@@ -3419,20 +3508,21 @@
               <w:bottom w:w="0" w:type="dxa"/>
               <w:right w:w="0" w:type="dxa"/>
             </w:tcMar>
-          </w:tcPr>
-          <w:p>
-            <w:pPr>
-              <w:rPr>
-                <w:sz w:val="16"/>
-                <w:szCs w:val="16"/>
-              </w:rPr>
-            </w:pPr>
-            <w:r>
-              <w:rPr>
-                <w:sz w:val="16"/>
-                <w:szCs w:val="16"/>
-              </w:rPr>
-              <w:t>129 (48.5%)</w:t>
+            <w:vAlign w:val="center"/>
+          </w:tcPr>
+          <w:p>
+            <w:pPr>
+              <w:rPr>
+                <w:sz w:val="16"/>
+                <w:szCs w:val="16"/>
+              </w:rPr>
+            </w:pPr>
+            <w:r>
+              <w:rPr>
+                <w:sz w:val="16"/>
+                <w:szCs w:val="16"/>
+              </w:rPr>
+              <w:t>131 (47.8%)</w:t>
             </w:r>
           </w:p>
         </w:tc>
@@ -3446,20 +3536,21 @@
               <w:bottom w:w="0" w:type="dxa"/>
               <w:right w:w="0" w:type="dxa"/>
             </w:tcMar>
-          </w:tcPr>
-          <w:p>
-            <w:pPr>
-              <w:rPr>
-                <w:sz w:val="16"/>
-                <w:szCs w:val="16"/>
-              </w:rPr>
-            </w:pPr>
-            <w:r>
-              <w:rPr>
-                <w:sz w:val="16"/>
-                <w:szCs w:val="16"/>
-              </w:rPr>
-              <w:t>0.3</w:t>
+            <w:vAlign w:val="center"/>
+          </w:tcPr>
+          <w:p>
+            <w:pPr>
+              <w:rPr>
+                <w:sz w:val="16"/>
+                <w:szCs w:val="16"/>
+              </w:rPr>
+            </w:pPr>
+            <w:r>
+              <w:rPr>
+                <w:sz w:val="16"/>
+                <w:szCs w:val="16"/>
+              </w:rPr>
+              <w:t>0.8</w:t>
             </w:r>
           </w:p>
         </w:tc>
@@ -3544,20 +3635,21 @@
               <w:bottom w:w="0" w:type="dxa"/>
               <w:right w:w="0" w:type="dxa"/>
             </w:tcMar>
-          </w:tcPr>
-          <w:p>
-            <w:pPr>
-              <w:rPr>
-                <w:sz w:val="16"/>
-                <w:szCs w:val="16"/>
-              </w:rPr>
-            </w:pPr>
-            <w:r>
-              <w:rPr>
-                <w:sz w:val="16"/>
-                <w:szCs w:val="16"/>
-              </w:rPr>
-              <w:t>16 (53.3%)</w:t>
+            <w:vAlign w:val="center"/>
+          </w:tcPr>
+          <w:p>
+            <w:pPr>
+              <w:rPr>
+                <w:sz w:val="16"/>
+                <w:szCs w:val="16"/>
+              </w:rPr>
+            </w:pPr>
+            <w:r>
+              <w:rPr>
+                <w:sz w:val="16"/>
+                <w:szCs w:val="16"/>
+              </w:rPr>
+              <w:t>12 (57.1%)</w:t>
             </w:r>
           </w:p>
         </w:tc>
@@ -3571,20 +3663,21 @@
               <w:bottom w:w="0" w:type="dxa"/>
               <w:right w:w="0" w:type="dxa"/>
             </w:tcMar>
-          </w:tcPr>
-          <w:p>
-            <w:pPr>
-              <w:rPr>
-                <w:sz w:val="16"/>
-                <w:szCs w:val="16"/>
-              </w:rPr>
-            </w:pPr>
-            <w:r>
-              <w:rPr>
-                <w:sz w:val="16"/>
-                <w:szCs w:val="16"/>
-              </w:rPr>
-              <w:t>147 (53.1%)</w:t>
+            <w:vAlign w:val="center"/>
+          </w:tcPr>
+          <w:p>
+            <w:pPr>
+              <w:rPr>
+                <w:sz w:val="16"/>
+                <w:szCs w:val="16"/>
+              </w:rPr>
+            </w:pPr>
+            <w:r>
+              <w:rPr>
+                <w:sz w:val="16"/>
+                <w:szCs w:val="16"/>
+              </w:rPr>
+              <w:t>151 (52.8%)</w:t>
             </w:r>
           </w:p>
         </w:tc>
@@ -3598,20 +3691,21 @@
               <w:bottom w:w="0" w:type="dxa"/>
               <w:right w:w="0" w:type="dxa"/>
             </w:tcMar>
-          </w:tcPr>
-          <w:p>
-            <w:pPr>
-              <w:rPr>
-                <w:sz w:val="16"/>
-                <w:szCs w:val="16"/>
-              </w:rPr>
-            </w:pPr>
-            <w:r>
-              <w:rPr>
-                <w:sz w:val="16"/>
-                <w:szCs w:val="16"/>
-              </w:rPr>
-              <w:t>&gt;0.9</w:t>
+            <w:vAlign w:val="center"/>
+          </w:tcPr>
+          <w:p>
+            <w:pPr>
+              <w:rPr>
+                <w:sz w:val="16"/>
+                <w:szCs w:val="16"/>
+              </w:rPr>
+            </w:pPr>
+            <w:r>
+              <w:rPr>
+                <w:sz w:val="16"/>
+                <w:szCs w:val="16"/>
+              </w:rPr>
+              <w:t>0.7</w:t>
             </w:r>
           </w:p>
         </w:tc>
@@ -3696,20 +3790,21 @@
               <w:bottom w:w="0" w:type="dxa"/>
               <w:right w:w="0" w:type="dxa"/>
             </w:tcMar>
-          </w:tcPr>
-          <w:p>
-            <w:pPr>
-              <w:rPr>
-                <w:sz w:val="16"/>
-                <w:szCs w:val="16"/>
-              </w:rPr>
-            </w:pPr>
-            <w:r>
-              <w:rPr>
-                <w:sz w:val="16"/>
-                <w:szCs w:val="16"/>
-              </w:rPr>
-              <w:t>10 (33.3%)</w:t>
+            <w:vAlign w:val="center"/>
+          </w:tcPr>
+          <w:p>
+            <w:pPr>
+              <w:rPr>
+                <w:sz w:val="16"/>
+                <w:szCs w:val="16"/>
+              </w:rPr>
+            </w:pPr>
+            <w:r>
+              <w:rPr>
+                <w:sz w:val="16"/>
+                <w:szCs w:val="16"/>
+              </w:rPr>
+              <w:t>6 (28.6%)</w:t>
             </w:r>
           </w:p>
         </w:tc>
@@ -3723,20 +3818,21 @@
               <w:bottom w:w="0" w:type="dxa"/>
               <w:right w:w="0" w:type="dxa"/>
             </w:tcMar>
-          </w:tcPr>
-          <w:p>
-            <w:pPr>
-              <w:rPr>
-                <w:sz w:val="16"/>
-                <w:szCs w:val="16"/>
-              </w:rPr>
-            </w:pPr>
-            <w:r>
-              <w:rPr>
-                <w:sz w:val="16"/>
-                <w:szCs w:val="16"/>
-              </w:rPr>
-              <w:t>78 (28.3%)</w:t>
+            <w:vAlign w:val="center"/>
+          </w:tcPr>
+          <w:p>
+            <w:pPr>
+              <w:rPr>
+                <w:sz w:val="16"/>
+                <w:szCs w:val="16"/>
+              </w:rPr>
+            </w:pPr>
+            <w:r>
+              <w:rPr>
+                <w:sz w:val="16"/>
+                <w:szCs w:val="16"/>
+              </w:rPr>
+              <w:t>82 (28.8%)</w:t>
             </w:r>
           </w:p>
         </w:tc>
@@ -3750,20 +3846,21 @@
               <w:bottom w:w="0" w:type="dxa"/>
               <w:right w:w="0" w:type="dxa"/>
             </w:tcMar>
-          </w:tcPr>
-          <w:p>
-            <w:pPr>
-              <w:rPr>
-                <w:sz w:val="16"/>
-                <w:szCs w:val="16"/>
-              </w:rPr>
-            </w:pPr>
-            <w:r>
-              <w:rPr>
-                <w:sz w:val="16"/>
-                <w:szCs w:val="16"/>
-              </w:rPr>
-              <w:t>0.6</w:t>
+            <w:vAlign w:val="center"/>
+          </w:tcPr>
+          <w:p>
+            <w:pPr>
+              <w:rPr>
+                <w:sz w:val="16"/>
+                <w:szCs w:val="16"/>
+              </w:rPr>
+            </w:pPr>
+            <w:r>
+              <w:rPr>
+                <w:sz w:val="16"/>
+                <w:szCs w:val="16"/>
+              </w:rPr>
+              <w:t>&gt;0.9</w:t>
             </w:r>
           </w:p>
         </w:tc>
@@ -3848,20 +3945,21 @@
               <w:bottom w:w="0" w:type="dxa"/>
               <w:right w:w="0" w:type="dxa"/>
             </w:tcMar>
-          </w:tcPr>
-          <w:p>
-            <w:pPr>
-              <w:rPr>
-                <w:sz w:val="16"/>
-                <w:szCs w:val="16"/>
-              </w:rPr>
-            </w:pPr>
-            <w:r>
-              <w:rPr>
-                <w:sz w:val="16"/>
-                <w:szCs w:val="16"/>
-              </w:rPr>
-              <w:t>18 (62.1%)</w:t>
+            <w:vAlign w:val="center"/>
+          </w:tcPr>
+          <w:p>
+            <w:pPr>
+              <w:rPr>
+                <w:sz w:val="16"/>
+                <w:szCs w:val="16"/>
+              </w:rPr>
+            </w:pPr>
+            <w:r>
+              <w:rPr>
+                <w:sz w:val="16"/>
+                <w:szCs w:val="16"/>
+              </w:rPr>
+              <w:t>14 (66.7%)</w:t>
             </w:r>
           </w:p>
         </w:tc>
@@ -3875,20 +3973,21 @@
               <w:bottom w:w="0" w:type="dxa"/>
               <w:right w:w="0" w:type="dxa"/>
             </w:tcMar>
-          </w:tcPr>
-          <w:p>
-            <w:pPr>
-              <w:rPr>
-                <w:sz w:val="16"/>
-                <w:szCs w:val="16"/>
-              </w:rPr>
-            </w:pPr>
-            <w:r>
-              <w:rPr>
-                <w:sz w:val="16"/>
-                <w:szCs w:val="16"/>
-              </w:rPr>
-              <w:t>189 (68.5%)</w:t>
+            <w:vAlign w:val="center"/>
+          </w:tcPr>
+          <w:p>
+            <w:pPr>
+              <w:rPr>
+                <w:sz w:val="16"/>
+                <w:szCs w:val="16"/>
+              </w:rPr>
+            </w:pPr>
+            <w:r>
+              <w:rPr>
+                <w:sz w:val="16"/>
+                <w:szCs w:val="16"/>
+              </w:rPr>
+              <w:t>193 (68.0%)</w:t>
             </w:r>
           </w:p>
         </w:tc>
@@ -3902,20 +4001,21 @@
               <w:bottom w:w="0" w:type="dxa"/>
               <w:right w:w="0" w:type="dxa"/>
             </w:tcMar>
-          </w:tcPr>
-          <w:p>
-            <w:pPr>
-              <w:rPr>
-                <w:sz w:val="16"/>
-                <w:szCs w:val="16"/>
-              </w:rPr>
-            </w:pPr>
-            <w:r>
-              <w:rPr>
-                <w:sz w:val="16"/>
-                <w:szCs w:val="16"/>
-              </w:rPr>
-              <w:t>0.5</w:t>
+            <w:vAlign w:val="center"/>
+          </w:tcPr>
+          <w:p>
+            <w:pPr>
+              <w:rPr>
+                <w:sz w:val="16"/>
+                <w:szCs w:val="16"/>
+              </w:rPr>
+            </w:pPr>
+            <w:r>
+              <w:rPr>
+                <w:sz w:val="16"/>
+                <w:szCs w:val="16"/>
+              </w:rPr>
+              <w:t>&gt;0.9</w:t>
             </w:r>
           </w:p>
         </w:tc>
@@ -4000,6 +4100,7 @@
               <w:bottom w:w="0" w:type="dxa"/>
               <w:right w:w="0" w:type="dxa"/>
             </w:tcMar>
+            <w:vAlign w:val="center"/>
           </w:tcPr>
           <w:p>
             <w:pPr>
@@ -4027,6 +4128,7 @@
               <w:bottom w:w="0" w:type="dxa"/>
               <w:right w:w="0" w:type="dxa"/>
             </w:tcMar>
+            <w:vAlign w:val="center"/>
           </w:tcPr>
           <w:p>
             <w:pPr>
@@ -4054,6 +4156,7 @@
               <w:bottom w:w="0" w:type="dxa"/>
               <w:right w:w="0" w:type="dxa"/>
             </w:tcMar>
+            <w:vAlign w:val="center"/>
           </w:tcPr>
           <w:p>
             <w:pPr>
@@ -4152,6 +4255,7 @@
               <w:bottom w:w="0" w:type="dxa"/>
               <w:right w:w="0" w:type="dxa"/>
             </w:tcMar>
+            <w:vAlign w:val="center"/>
           </w:tcPr>
           <w:p>
             <w:pPr>
@@ -4179,6 +4283,7 @@
               <w:bottom w:w="0" w:type="dxa"/>
               <w:right w:w="0" w:type="dxa"/>
             </w:tcMar>
+            <w:vAlign w:val="center"/>
           </w:tcPr>
           <w:p>
             <w:pPr>
@@ -4206,6 +4311,7 @@
               <w:bottom w:w="0" w:type="dxa"/>
               <w:right w:w="0" w:type="dxa"/>
             </w:tcMar>
+            <w:vAlign w:val="center"/>
           </w:tcPr>
           <w:p>
             <w:pPr>
@@ -4304,20 +4410,21 @@
               <w:bottom w:w="0" w:type="dxa"/>
               <w:right w:w="0" w:type="dxa"/>
             </w:tcMar>
-          </w:tcPr>
-          <w:p>
-            <w:pPr>
-              <w:rPr>
-                <w:sz w:val="16"/>
-                <w:szCs w:val="16"/>
-              </w:rPr>
-            </w:pPr>
-            <w:r>
-              <w:rPr>
-                <w:sz w:val="16"/>
-                <w:szCs w:val="16"/>
-              </w:rPr>
-              <w:t>10 (33.3%)</w:t>
+            <w:vAlign w:val="center"/>
+          </w:tcPr>
+          <w:p>
+            <w:pPr>
+              <w:rPr>
+                <w:sz w:val="16"/>
+                <w:szCs w:val="16"/>
+              </w:rPr>
+            </w:pPr>
+            <w:r>
+              <w:rPr>
+                <w:sz w:val="16"/>
+                <w:szCs w:val="16"/>
+              </w:rPr>
+              <w:t>6 (28.6%)</w:t>
             </w:r>
           </w:p>
         </w:tc>
@@ -4331,20 +4438,21 @@
               <w:bottom w:w="0" w:type="dxa"/>
               <w:right w:w="0" w:type="dxa"/>
             </w:tcMar>
-          </w:tcPr>
-          <w:p>
-            <w:pPr>
-              <w:rPr>
-                <w:sz w:val="16"/>
-                <w:szCs w:val="16"/>
-              </w:rPr>
-            </w:pPr>
-            <w:r>
-              <w:rPr>
-                <w:sz w:val="16"/>
-                <w:szCs w:val="16"/>
-              </w:rPr>
-              <w:t>117 (42.7%)</w:t>
+            <w:vAlign w:val="center"/>
+          </w:tcPr>
+          <w:p>
+            <w:pPr>
+              <w:rPr>
+                <w:sz w:val="16"/>
+                <w:szCs w:val="16"/>
+              </w:rPr>
+            </w:pPr>
+            <w:r>
+              <w:rPr>
+                <w:sz w:val="16"/>
+                <w:szCs w:val="16"/>
+              </w:rPr>
+              <w:t>121 (42.8%)</w:t>
             </w:r>
           </w:p>
         </w:tc>
@@ -4358,20 +4466,21 @@
               <w:bottom w:w="0" w:type="dxa"/>
               <w:right w:w="0" w:type="dxa"/>
             </w:tcMar>
-          </w:tcPr>
-          <w:p>
-            <w:pPr>
-              <w:rPr>
-                <w:sz w:val="16"/>
-                <w:szCs w:val="16"/>
-              </w:rPr>
-            </w:pPr>
-            <w:r>
-              <w:rPr>
-                <w:sz w:val="16"/>
-                <w:szCs w:val="16"/>
-              </w:rPr>
-              <w:t>0.3</w:t>
+            <w:vAlign w:val="center"/>
+          </w:tcPr>
+          <w:p>
+            <w:pPr>
+              <w:rPr>
+                <w:sz w:val="16"/>
+                <w:szCs w:val="16"/>
+              </w:rPr>
+            </w:pPr>
+            <w:r>
+              <w:rPr>
+                <w:sz w:val="16"/>
+                <w:szCs w:val="16"/>
+              </w:rPr>
+              <w:t>0.2</w:t>
             </w:r>
           </w:p>
         </w:tc>
@@ -4456,20 +4565,21 @@
               <w:bottom w:w="0" w:type="dxa"/>
               <w:right w:w="0" w:type="dxa"/>
             </w:tcMar>
-          </w:tcPr>
-          <w:p>
-            <w:pPr>
-              <w:rPr>
-                <w:sz w:val="16"/>
-                <w:szCs w:val="16"/>
-              </w:rPr>
-            </w:pPr>
-            <w:r>
-              <w:rPr>
-                <w:sz w:val="16"/>
-                <w:szCs w:val="16"/>
-              </w:rPr>
-              <w:t>15 (51.7%)</w:t>
+            <w:vAlign w:val="center"/>
+          </w:tcPr>
+          <w:p>
+            <w:pPr>
+              <w:rPr>
+                <w:sz w:val="16"/>
+                <w:szCs w:val="16"/>
+              </w:rPr>
+            </w:pPr>
+            <w:r>
+              <w:rPr>
+                <w:sz w:val="16"/>
+                <w:szCs w:val="16"/>
+              </w:rPr>
+              <w:t>11 (55.0%)</w:t>
             </w:r>
           </w:p>
         </w:tc>
@@ -4483,20 +4593,21 @@
               <w:bottom w:w="0" w:type="dxa"/>
               <w:right w:w="0" w:type="dxa"/>
             </w:tcMar>
-          </w:tcPr>
-          <w:p>
-            <w:pPr>
-              <w:rPr>
-                <w:sz w:val="16"/>
-                <w:szCs w:val="16"/>
-              </w:rPr>
-            </w:pPr>
-            <w:r>
-              <w:rPr>
-                <w:sz w:val="16"/>
-                <w:szCs w:val="16"/>
-              </w:rPr>
-              <w:t>129 (46.7%)</w:t>
+            <w:vAlign w:val="center"/>
+          </w:tcPr>
+          <w:p>
+            <w:pPr>
+              <w:rPr>
+                <w:sz w:val="16"/>
+                <w:szCs w:val="16"/>
+              </w:rPr>
+            </w:pPr>
+            <w:r>
+              <w:rPr>
+                <w:sz w:val="16"/>
+                <w:szCs w:val="16"/>
+              </w:rPr>
+              <w:t>133 (46.7%)</w:t>
             </w:r>
           </w:p>
         </w:tc>
@@ -4510,20 +4621,21 @@
               <w:bottom w:w="0" w:type="dxa"/>
               <w:right w:w="0" w:type="dxa"/>
             </w:tcMar>
-          </w:tcPr>
-          <w:p>
-            <w:pPr>
-              <w:rPr>
-                <w:sz w:val="16"/>
-                <w:szCs w:val="16"/>
-              </w:rPr>
-            </w:pPr>
-            <w:r>
-              <w:rPr>
-                <w:sz w:val="16"/>
-                <w:szCs w:val="16"/>
-              </w:rPr>
-              <w:t>0.6</w:t>
+            <w:vAlign w:val="center"/>
+          </w:tcPr>
+          <w:p>
+            <w:pPr>
+              <w:rPr>
+                <w:sz w:val="16"/>
+                <w:szCs w:val="16"/>
+              </w:rPr>
+            </w:pPr>
+            <w:r>
+              <w:rPr>
+                <w:sz w:val="16"/>
+                <w:szCs w:val="16"/>
+              </w:rPr>
+              <w:t>0.5</w:t>
             </w:r>
           </w:p>
         </w:tc>
@@ -4608,6 +4720,7 @@
               <w:bottom w:w="0" w:type="dxa"/>
               <w:right w:w="0" w:type="dxa"/>
             </w:tcMar>
+            <w:vAlign w:val="center"/>
           </w:tcPr>
           <w:p>
             <w:pPr>
@@ -4635,20 +4748,21 @@
               <w:bottom w:w="0" w:type="dxa"/>
               <w:right w:w="0" w:type="dxa"/>
             </w:tcMar>
-          </w:tcPr>
-          <w:p>
-            <w:pPr>
-              <w:rPr>
-                <w:sz w:val="16"/>
-                <w:szCs w:val="16"/>
-              </w:rPr>
-            </w:pPr>
-            <w:r>
-              <w:rPr>
-                <w:sz w:val="16"/>
-                <w:szCs w:val="16"/>
-              </w:rPr>
-              <w:t>3 (1.1%)</w:t>
+            <w:vAlign w:val="center"/>
+          </w:tcPr>
+          <w:p>
+            <w:pPr>
+              <w:rPr>
+                <w:sz w:val="16"/>
+                <w:szCs w:val="16"/>
+              </w:rPr>
+            </w:pPr>
+            <w:r>
+              <w:rPr>
+                <w:sz w:val="16"/>
+                <w:szCs w:val="16"/>
+              </w:rPr>
+              <w:t>3 (1.0%)</w:t>
             </w:r>
           </w:p>
         </w:tc>
@@ -4662,6 +4776,7 @@
               <w:bottom w:w="0" w:type="dxa"/>
               <w:right w:w="0" w:type="dxa"/>
             </w:tcMar>
+            <w:vAlign w:val="center"/>
           </w:tcPr>
           <w:p>
             <w:pPr>
@@ -4760,20 +4875,21 @@
               <w:bottom w:w="0" w:type="dxa"/>
               <w:right w:w="0" w:type="dxa"/>
             </w:tcMar>
-          </w:tcPr>
-          <w:p>
-            <w:pPr>
-              <w:rPr>
-                <w:sz w:val="16"/>
-                <w:szCs w:val="16"/>
-              </w:rPr>
-            </w:pPr>
-            <w:r>
-              <w:rPr>
-                <w:sz w:val="16"/>
-                <w:szCs w:val="16"/>
-              </w:rPr>
-              <w:t>8 (26.7%)</w:t>
+            <w:vAlign w:val="center"/>
+          </w:tcPr>
+          <w:p>
+            <w:pPr>
+              <w:rPr>
+                <w:sz w:val="16"/>
+                <w:szCs w:val="16"/>
+              </w:rPr>
+            </w:pPr>
+            <w:r>
+              <w:rPr>
+                <w:sz w:val="16"/>
+                <w:szCs w:val="16"/>
+              </w:rPr>
+              <w:t>7 (33.3%)</w:t>
             </w:r>
           </w:p>
         </w:tc>
@@ -4787,20 +4903,21 @@
               <w:bottom w:w="0" w:type="dxa"/>
               <w:right w:w="0" w:type="dxa"/>
             </w:tcMar>
-          </w:tcPr>
-          <w:p>
-            <w:pPr>
-              <w:rPr>
-                <w:sz w:val="16"/>
-                <w:szCs w:val="16"/>
-              </w:rPr>
-            </w:pPr>
-            <w:r>
-              <w:rPr>
-                <w:sz w:val="16"/>
-                <w:szCs w:val="16"/>
-              </w:rPr>
-              <w:t>125 (45.3%)</w:t>
+            <w:vAlign w:val="center"/>
+          </w:tcPr>
+          <w:p>
+            <w:pPr>
+              <w:rPr>
+                <w:sz w:val="16"/>
+                <w:szCs w:val="16"/>
+              </w:rPr>
+            </w:pPr>
+            <w:r>
+              <w:rPr>
+                <w:sz w:val="16"/>
+                <w:szCs w:val="16"/>
+              </w:rPr>
+              <w:t>126 (44.2%)</w:t>
             </w:r>
           </w:p>
         </w:tc>
@@ -4814,20 +4931,21 @@
               <w:bottom w:w="0" w:type="dxa"/>
               <w:right w:w="0" w:type="dxa"/>
             </w:tcMar>
-          </w:tcPr>
-          <w:p>
-            <w:pPr>
-              <w:rPr>
-                <w:sz w:val="16"/>
-                <w:szCs w:val="16"/>
-              </w:rPr>
-            </w:pPr>
-            <w:r>
-              <w:rPr>
-                <w:sz w:val="16"/>
-                <w:szCs w:val="16"/>
-              </w:rPr>
-              <w:t>0.051</w:t>
+            <w:vAlign w:val="center"/>
+          </w:tcPr>
+          <w:p>
+            <w:pPr>
+              <w:rPr>
+                <w:sz w:val="16"/>
+                <w:szCs w:val="16"/>
+              </w:rPr>
+            </w:pPr>
+            <w:r>
+              <w:rPr>
+                <w:sz w:val="16"/>
+                <w:szCs w:val="16"/>
+              </w:rPr>
+              <w:t>0.3</w:t>
             </w:r>
           </w:p>
         </w:tc>
@@ -4898,7 +5016,7 @@
                 <w:sz w:val="16"/>
                 <w:szCs w:val="16"/>
               </w:rPr>
-              <w:t>309</w:t>
+              <w:t>164</w:t>
             </w:r>
           </w:p>
         </w:tc>
@@ -4925,7 +5043,35 @@
                 <w:sz w:val="16"/>
                 <w:szCs w:val="16"/>
               </w:rPr>
-              <w:t>2 (6.7%)</w:t>
+              <w:t>2 (</w:t>
+            </w:r>
+            <w:r>
+              <w:rPr>
+                <w:sz w:val="16"/>
+                <w:szCs w:val="16"/>
+              </w:rPr>
+              <w:t>20</w:t>
+            </w:r>
+            <w:r>
+              <w:rPr>
+                <w:sz w:val="16"/>
+                <w:szCs w:val="16"/>
+              </w:rPr>
+              <w:t>.</w:t>
+            </w:r>
+            <w:r>
+              <w:rPr>
+                <w:sz w:val="16"/>
+                <w:szCs w:val="16"/>
+              </w:rPr>
+              <w:t>0</w:t>
+            </w:r>
+            <w:r>
+              <w:rPr>
+                <w:sz w:val="16"/>
+                <w:szCs w:val="16"/>
+              </w:rPr>
+              <w:t>%)</w:t>
             </w:r>
           </w:p>
         </w:tc>
@@ -4952,7 +5098,7 @@
                 <w:sz w:val="16"/>
                 <w:szCs w:val="16"/>
               </w:rPr>
-              <w:t>51 (18.3%)</w:t>
+              <w:t>51 (33.1%)</w:t>
             </w:r>
           </w:p>
         </w:tc>
@@ -4979,7 +5125,14 @@
                 <w:sz w:val="16"/>
                 <w:szCs w:val="16"/>
               </w:rPr>
-              <w:t>0.2</w:t>
+              <w:t>0.</w:t>
+            </w:r>
+            <w:r>
+              <w:rPr>
+                <w:sz w:val="16"/>
+                <w:szCs w:val="16"/>
+              </w:rPr>
+              <w:t>5</w:t>
             </w:r>
           </w:p>
         </w:tc>
@@ -5074,20 +5227,21 @@
               <w:bottom w:w="0" w:type="dxa"/>
               <w:right w:w="0" w:type="dxa"/>
             </w:tcMar>
-          </w:tcPr>
-          <w:p>
-            <w:pPr>
-              <w:rPr>
-                <w:sz w:val="16"/>
-                <w:szCs w:val="16"/>
-              </w:rPr>
-            </w:pPr>
-            <w:r>
-              <w:rPr>
-                <w:sz w:val="16"/>
-                <w:szCs w:val="16"/>
-              </w:rPr>
-              <w:t>16 (53.3%)</w:t>
+            <w:vAlign w:val="center"/>
+          </w:tcPr>
+          <w:p>
+            <w:pPr>
+              <w:rPr>
+                <w:sz w:val="16"/>
+                <w:szCs w:val="16"/>
+              </w:rPr>
+            </w:pPr>
+            <w:r>
+              <w:rPr>
+                <w:sz w:val="16"/>
+                <w:szCs w:val="16"/>
+              </w:rPr>
+              <w:t>12 (57.1%)</w:t>
             </w:r>
           </w:p>
         </w:tc>
@@ -5101,20 +5255,21 @@
               <w:bottom w:w="0" w:type="dxa"/>
               <w:right w:w="0" w:type="dxa"/>
             </w:tcMar>
-          </w:tcPr>
-          <w:p>
-            <w:pPr>
-              <w:rPr>
-                <w:sz w:val="16"/>
-                <w:szCs w:val="16"/>
-              </w:rPr>
-            </w:pPr>
-            <w:r>
-              <w:rPr>
-                <w:sz w:val="16"/>
-                <w:szCs w:val="16"/>
-              </w:rPr>
-              <w:t>151 (55.3%)</w:t>
+            <w:vAlign w:val="center"/>
+          </w:tcPr>
+          <w:p>
+            <w:pPr>
+              <w:rPr>
+                <w:sz w:val="16"/>
+                <w:szCs w:val="16"/>
+              </w:rPr>
+            </w:pPr>
+            <w:r>
+              <w:rPr>
+                <w:sz w:val="16"/>
+                <w:szCs w:val="16"/>
+              </w:rPr>
+              <w:t>155 (55.0%)</w:t>
             </w:r>
           </w:p>
         </w:tc>
@@ -5128,6 +5283,7 @@
               <w:bottom w:w="0" w:type="dxa"/>
               <w:right w:w="0" w:type="dxa"/>
             </w:tcMar>
+            <w:vAlign w:val="center"/>
           </w:tcPr>
           <w:p>
             <w:pPr>
@@ -5226,20 +5382,21 @@
               <w:bottom w:w="0" w:type="dxa"/>
               <w:right w:w="0" w:type="dxa"/>
             </w:tcMar>
-          </w:tcPr>
-          <w:p>
-            <w:pPr>
-              <w:rPr>
-                <w:sz w:val="16"/>
-                <w:szCs w:val="16"/>
-              </w:rPr>
-            </w:pPr>
-            <w:r>
-              <w:rPr>
-                <w:sz w:val="16"/>
-                <w:szCs w:val="16"/>
-              </w:rPr>
-              <w:t>30 (100.0%)</w:t>
+            <w:vAlign w:val="center"/>
+          </w:tcPr>
+          <w:p>
+            <w:pPr>
+              <w:rPr>
+                <w:sz w:val="16"/>
+                <w:szCs w:val="16"/>
+              </w:rPr>
+            </w:pPr>
+            <w:r>
+              <w:rPr>
+                <w:sz w:val="16"/>
+                <w:szCs w:val="16"/>
+              </w:rPr>
+              <w:t>21 (100.0%)</w:t>
             </w:r>
           </w:p>
         </w:tc>
@@ -5253,20 +5410,21 @@
               <w:bottom w:w="0" w:type="dxa"/>
               <w:right w:w="0" w:type="dxa"/>
             </w:tcMar>
-          </w:tcPr>
-          <w:p>
-            <w:pPr>
-              <w:rPr>
-                <w:sz w:val="16"/>
-                <w:szCs w:val="16"/>
-              </w:rPr>
-            </w:pPr>
-            <w:r>
-              <w:rPr>
-                <w:sz w:val="16"/>
-                <w:szCs w:val="16"/>
-              </w:rPr>
-              <w:t>287 (100.0%)</w:t>
+            <w:vAlign w:val="center"/>
+          </w:tcPr>
+          <w:p>
+            <w:pPr>
+              <w:rPr>
+                <w:sz w:val="16"/>
+                <w:szCs w:val="16"/>
+              </w:rPr>
+            </w:pPr>
+            <w:r>
+              <w:rPr>
+                <w:sz w:val="16"/>
+                <w:szCs w:val="16"/>
+              </w:rPr>
+              <w:t>296 (100.0%)</w:t>
             </w:r>
           </w:p>
         </w:tc>
@@ -5372,20 +5530,21 @@
               <w:bottom w:w="0" w:type="dxa"/>
               <w:right w:w="0" w:type="dxa"/>
             </w:tcMar>
-          </w:tcPr>
-          <w:p>
-            <w:pPr>
-              <w:rPr>
-                <w:sz w:val="16"/>
-                <w:szCs w:val="16"/>
-              </w:rPr>
-            </w:pPr>
-            <w:r>
-              <w:rPr>
-                <w:sz w:val="16"/>
-                <w:szCs w:val="16"/>
-              </w:rPr>
-              <w:t>5.04 (4.79, 5.17)</w:t>
+            <w:vAlign w:val="center"/>
+          </w:tcPr>
+          <w:p>
+            <w:pPr>
+              <w:rPr>
+                <w:sz w:val="16"/>
+                <w:szCs w:val="16"/>
+              </w:rPr>
+            </w:pPr>
+            <w:r>
+              <w:rPr>
+                <w:sz w:val="16"/>
+                <w:szCs w:val="16"/>
+              </w:rPr>
+              <w:t>4.79 (4.67, 4.92)</w:t>
             </w:r>
           </w:p>
         </w:tc>
@@ -5399,20 +5558,21 @@
               <w:bottom w:w="0" w:type="dxa"/>
               <w:right w:w="0" w:type="dxa"/>
             </w:tcMar>
-          </w:tcPr>
-          <w:p>
-            <w:pPr>
-              <w:rPr>
-                <w:sz w:val="16"/>
-                <w:szCs w:val="16"/>
-              </w:rPr>
-            </w:pPr>
-            <w:r>
-              <w:rPr>
-                <w:sz w:val="16"/>
-                <w:szCs w:val="16"/>
-              </w:rPr>
-              <w:t>4.71 (3.27, 5.37)</w:t>
+            <w:vAlign w:val="center"/>
+          </w:tcPr>
+          <w:p>
+            <w:pPr>
+              <w:rPr>
+                <w:sz w:val="16"/>
+                <w:szCs w:val="16"/>
+              </w:rPr>
+            </w:pPr>
+            <w:r>
+              <w:rPr>
+                <w:sz w:val="16"/>
+                <w:szCs w:val="16"/>
+              </w:rPr>
+              <w:t>4.77 (3.28, 5.36)</w:t>
             </w:r>
           </w:p>
         </w:tc>
@@ -5426,20 +5586,21 @@
               <w:bottom w:w="0" w:type="dxa"/>
               <w:right w:w="0" w:type="dxa"/>
             </w:tcMar>
-          </w:tcPr>
-          <w:p>
-            <w:pPr>
-              <w:rPr>
-                <w:sz w:val="16"/>
-                <w:szCs w:val="16"/>
-              </w:rPr>
-            </w:pPr>
-            <w:r>
-              <w:rPr>
-                <w:sz w:val="16"/>
-                <w:szCs w:val="16"/>
-              </w:rPr>
-              <w:t>0.6</w:t>
+            <w:vAlign w:val="center"/>
+          </w:tcPr>
+          <w:p>
+            <w:pPr>
+              <w:rPr>
+                <w:sz w:val="16"/>
+                <w:szCs w:val="16"/>
+              </w:rPr>
+            </w:pPr>
+            <w:r>
+              <w:rPr>
+                <w:sz w:val="16"/>
+                <w:szCs w:val="16"/>
+              </w:rPr>
+              <w:t>&gt;0.9</w:t>
             </w:r>
           </w:p>
         </w:tc>
@@ -5524,20 +5685,21 @@
               <w:bottom w:w="0" w:type="dxa"/>
               <w:right w:w="0" w:type="dxa"/>
             </w:tcMar>
-          </w:tcPr>
-          <w:p>
-            <w:pPr>
-              <w:rPr>
-                <w:sz w:val="16"/>
-                <w:szCs w:val="16"/>
-              </w:rPr>
-            </w:pPr>
-            <w:r>
-              <w:rPr>
-                <w:sz w:val="16"/>
-                <w:szCs w:val="16"/>
-              </w:rPr>
-              <w:t>26 (12, 56)</w:t>
+            <w:vAlign w:val="center"/>
+          </w:tcPr>
+          <w:p>
+            <w:pPr>
+              <w:rPr>
+                <w:sz w:val="16"/>
+                <w:szCs w:val="16"/>
+              </w:rPr>
+            </w:pPr>
+            <w:r>
+              <w:rPr>
+                <w:sz w:val="16"/>
+                <w:szCs w:val="16"/>
+              </w:rPr>
+              <w:t>23 (14, 48)</w:t>
             </w:r>
           </w:p>
         </w:tc>
@@ -5551,20 +5713,21 @@
               <w:bottom w:w="0" w:type="dxa"/>
               <w:right w:w="0" w:type="dxa"/>
             </w:tcMar>
-          </w:tcPr>
-          <w:p>
-            <w:pPr>
-              <w:rPr>
-                <w:sz w:val="16"/>
-                <w:szCs w:val="16"/>
-              </w:rPr>
-            </w:pPr>
-            <w:r>
-              <w:rPr>
-                <w:sz w:val="16"/>
-                <w:szCs w:val="16"/>
-              </w:rPr>
-              <w:t>31 (14, 56)</w:t>
+            <w:vAlign w:val="center"/>
+          </w:tcPr>
+          <w:p>
+            <w:pPr>
+              <w:rPr>
+                <w:sz w:val="16"/>
+                <w:szCs w:val="16"/>
+              </w:rPr>
+            </w:pPr>
+            <w:r>
+              <w:rPr>
+                <w:sz w:val="16"/>
+                <w:szCs w:val="16"/>
+              </w:rPr>
+              <w:t>31 (14, 57)</w:t>
             </w:r>
           </w:p>
         </w:tc>
@@ -5578,6 +5741,7 @@
               <w:bottom w:w="0" w:type="dxa"/>
               <w:right w:w="0" w:type="dxa"/>
             </w:tcMar>
+            <w:vAlign w:val="center"/>
           </w:tcPr>
           <w:p>
             <w:pPr>
@@ -5676,20 +5840,21 @@
               <w:bottom w:w="0" w:type="dxa"/>
               <w:right w:w="0" w:type="dxa"/>
             </w:tcMar>
-          </w:tcPr>
-          <w:p>
-            <w:pPr>
-              <w:rPr>
-                <w:sz w:val="16"/>
-                <w:szCs w:val="16"/>
-              </w:rPr>
-            </w:pPr>
-            <w:r>
-              <w:rPr>
-                <w:sz w:val="16"/>
-                <w:szCs w:val="16"/>
-              </w:rPr>
-              <w:t>135.0 (131.0, 137.0)</w:t>
+            <w:vAlign w:val="center"/>
+          </w:tcPr>
+          <w:p>
+            <w:pPr>
+              <w:rPr>
+                <w:sz w:val="16"/>
+                <w:szCs w:val="16"/>
+              </w:rPr>
+            </w:pPr>
+            <w:r>
+              <w:rPr>
+                <w:sz w:val="16"/>
+                <w:szCs w:val="16"/>
+              </w:rPr>
+              <w:t>135.0 (132.0, 137.0)</w:t>
             </w:r>
           </w:p>
         </w:tc>
@@ -5703,6 +5868,7 @@
               <w:bottom w:w="0" w:type="dxa"/>
               <w:right w:w="0" w:type="dxa"/>
             </w:tcMar>
+            <w:vAlign w:val="center"/>
           </w:tcPr>
           <w:p>
             <w:pPr>
@@ -5730,20 +5896,21 @@
               <w:bottom w:w="0" w:type="dxa"/>
               <w:right w:w="0" w:type="dxa"/>
             </w:tcMar>
-          </w:tcPr>
-          <w:p>
-            <w:pPr>
-              <w:rPr>
-                <w:sz w:val="16"/>
-                <w:szCs w:val="16"/>
-              </w:rPr>
-            </w:pPr>
-            <w:r>
-              <w:rPr>
-                <w:sz w:val="16"/>
-                <w:szCs w:val="16"/>
-              </w:rPr>
-              <w:t>0.10</w:t>
+            <w:vAlign w:val="center"/>
+          </w:tcPr>
+          <w:p>
+            <w:pPr>
+              <w:rPr>
+                <w:sz w:val="16"/>
+                <w:szCs w:val="16"/>
+              </w:rPr>
+            </w:pPr>
+            <w:r>
+              <w:rPr>
+                <w:sz w:val="16"/>
+                <w:szCs w:val="16"/>
+              </w:rPr>
+              <w:t>0.12</w:t>
             </w:r>
           </w:p>
         </w:tc>
@@ -5828,20 +5995,21 @@
               <w:bottom w:w="0" w:type="dxa"/>
               <w:right w:w="0" w:type="dxa"/>
             </w:tcMar>
-          </w:tcPr>
-          <w:p>
-            <w:pPr>
-              <w:rPr>
-                <w:sz w:val="16"/>
-                <w:szCs w:val="16"/>
-              </w:rPr>
-            </w:pPr>
-            <w:r>
-              <w:rPr>
-                <w:sz w:val="16"/>
-                <w:szCs w:val="16"/>
-              </w:rPr>
-              <w:t>3.90 (3.30, 4.60)</w:t>
+            <w:vAlign w:val="center"/>
+          </w:tcPr>
+          <w:p>
+            <w:pPr>
+              <w:rPr>
+                <w:sz w:val="16"/>
+                <w:szCs w:val="16"/>
+              </w:rPr>
+            </w:pPr>
+            <w:r>
+              <w:rPr>
+                <w:sz w:val="16"/>
+                <w:szCs w:val="16"/>
+              </w:rPr>
+              <w:t>3.70 (3.30, 4.00)</w:t>
             </w:r>
           </w:p>
         </w:tc>
@@ -5855,20 +6023,21 @@
               <w:bottom w:w="0" w:type="dxa"/>
               <w:right w:w="0" w:type="dxa"/>
             </w:tcMar>
-          </w:tcPr>
-          <w:p>
-            <w:pPr>
-              <w:rPr>
-                <w:sz w:val="16"/>
-                <w:szCs w:val="16"/>
-              </w:rPr>
-            </w:pPr>
-            <w:r>
-              <w:rPr>
-                <w:sz w:val="16"/>
-                <w:szCs w:val="16"/>
-              </w:rPr>
-              <w:t>4.10 (3.65, 4.60)</w:t>
+            <w:vAlign w:val="center"/>
+          </w:tcPr>
+          <w:p>
+            <w:pPr>
+              <w:rPr>
+                <w:sz w:val="16"/>
+                <w:szCs w:val="16"/>
+              </w:rPr>
+            </w:pPr>
+            <w:r>
+              <w:rPr>
+                <w:sz w:val="16"/>
+                <w:szCs w:val="16"/>
+              </w:rPr>
+              <w:t>4.20 (3.70, 4.60)</w:t>
             </w:r>
           </w:p>
         </w:tc>
@@ -5882,20 +6051,21 @@
               <w:bottom w:w="0" w:type="dxa"/>
               <w:right w:w="0" w:type="dxa"/>
             </w:tcMar>
-          </w:tcPr>
-          <w:p>
-            <w:pPr>
-              <w:rPr>
-                <w:sz w:val="16"/>
-                <w:szCs w:val="16"/>
-              </w:rPr>
-            </w:pPr>
-            <w:r>
-              <w:rPr>
-                <w:sz w:val="16"/>
-                <w:szCs w:val="16"/>
-              </w:rPr>
-              <w:t>0.4</w:t>
+            <w:vAlign w:val="center"/>
+          </w:tcPr>
+          <w:p>
+            <w:pPr>
+              <w:rPr>
+                <w:sz w:val="16"/>
+                <w:szCs w:val="16"/>
+              </w:rPr>
+            </w:pPr>
+            <w:r>
+              <w:rPr>
+                <w:sz w:val="16"/>
+                <w:szCs w:val="16"/>
+              </w:rPr>
+              <w:t>0.045</w:t>
             </w:r>
           </w:p>
         </w:tc>
@@ -5982,20 +6152,21 @@
               <w:bottom w:w="0" w:type="dxa"/>
               <w:right w:w="0" w:type="dxa"/>
             </w:tcMar>
-          </w:tcPr>
-          <w:p>
-            <w:pPr>
-              <w:rPr>
-                <w:sz w:val="16"/>
-                <w:szCs w:val="16"/>
-              </w:rPr>
-            </w:pPr>
-            <w:r>
-              <w:rPr>
-                <w:sz w:val="16"/>
-                <w:szCs w:val="16"/>
-              </w:rPr>
-              <w:t>8.30 (7.62, 10.37)</w:t>
+            <w:vAlign w:val="center"/>
+          </w:tcPr>
+          <w:p>
+            <w:pPr>
+              <w:rPr>
+                <w:sz w:val="16"/>
+                <w:szCs w:val="16"/>
+              </w:rPr>
+            </w:pPr>
+            <w:r>
+              <w:rPr>
+                <w:sz w:val="16"/>
+                <w:szCs w:val="16"/>
+              </w:rPr>
+              <w:t>8.40 (7.60, 10.30)</w:t>
             </w:r>
           </w:p>
         </w:tc>
@@ -6009,6 +6180,7 @@
               <w:bottom w:w="0" w:type="dxa"/>
               <w:right w:w="0" w:type="dxa"/>
             </w:tcMar>
+            <w:vAlign w:val="center"/>
           </w:tcPr>
           <w:p>
             <w:pPr>
@@ -6036,20 +6208,21 @@
               <w:bottom w:w="0" w:type="dxa"/>
               <w:right w:w="0" w:type="dxa"/>
             </w:tcMar>
-          </w:tcPr>
-          <w:p>
-            <w:pPr>
-              <w:rPr>
-                <w:sz w:val="16"/>
-                <w:szCs w:val="16"/>
-              </w:rPr>
-            </w:pPr>
-            <w:r>
-              <w:rPr>
-                <w:sz w:val="16"/>
-                <w:szCs w:val="16"/>
-              </w:rPr>
-              <w:t>&gt;0.9</w:t>
+            <w:vAlign w:val="center"/>
+          </w:tcPr>
+          <w:p>
+            <w:pPr>
+              <w:rPr>
+                <w:sz w:val="16"/>
+                <w:szCs w:val="16"/>
+              </w:rPr>
+            </w:pPr>
+            <w:r>
+              <w:rPr>
+                <w:sz w:val="16"/>
+                <w:szCs w:val="16"/>
+              </w:rPr>
+              <w:t>0.9</w:t>
             </w:r>
           </w:p>
         </w:tc>
@@ -6145,20 +6318,21 @@
               <w:bottom w:w="0" w:type="dxa"/>
               <w:right w:w="0" w:type="dxa"/>
             </w:tcMar>
-          </w:tcPr>
-          <w:p>
-            <w:pPr>
-              <w:rPr>
-                <w:sz w:val="16"/>
-                <w:szCs w:val="16"/>
-              </w:rPr>
-            </w:pPr>
-            <w:r>
-              <w:rPr>
-                <w:sz w:val="16"/>
-                <w:szCs w:val="16"/>
-              </w:rPr>
-              <w:t>5.1 (2.9, 8.2)</w:t>
+            <w:vAlign w:val="center"/>
+          </w:tcPr>
+          <w:p>
+            <w:pPr>
+              <w:rPr>
+                <w:sz w:val="16"/>
+                <w:szCs w:val="16"/>
+              </w:rPr>
+            </w:pPr>
+            <w:r>
+              <w:rPr>
+                <w:sz w:val="16"/>
+                <w:szCs w:val="16"/>
+              </w:rPr>
+              <w:t>5.2 (2.5, 6.5)</w:t>
             </w:r>
           </w:p>
         </w:tc>
@@ -6172,20 +6346,21 @@
               <w:bottom w:w="0" w:type="dxa"/>
               <w:right w:w="0" w:type="dxa"/>
             </w:tcMar>
-          </w:tcPr>
-          <w:p>
-            <w:pPr>
-              <w:rPr>
-                <w:sz w:val="16"/>
-                <w:szCs w:val="16"/>
-              </w:rPr>
-            </w:pPr>
-            <w:r>
-              <w:rPr>
-                <w:sz w:val="16"/>
-                <w:szCs w:val="16"/>
-              </w:rPr>
-              <w:t>5.7 (3.9, 8.2)</w:t>
+            <w:vAlign w:val="center"/>
+          </w:tcPr>
+          <w:p>
+            <w:pPr>
+              <w:rPr>
+                <w:sz w:val="16"/>
+                <w:szCs w:val="16"/>
+              </w:rPr>
+            </w:pPr>
+            <w:r>
+              <w:rPr>
+                <w:sz w:val="16"/>
+                <w:szCs w:val="16"/>
+              </w:rPr>
+              <w:t>5.7 (3.9, 8.3)</w:t>
             </w:r>
           </w:p>
         </w:tc>
@@ -6199,20 +6374,21 @@
               <w:bottom w:w="0" w:type="dxa"/>
               <w:right w:w="0" w:type="dxa"/>
             </w:tcMar>
-          </w:tcPr>
-          <w:p>
-            <w:pPr>
-              <w:rPr>
-                <w:sz w:val="16"/>
-                <w:szCs w:val="16"/>
-              </w:rPr>
-            </w:pPr>
-            <w:r>
-              <w:rPr>
-                <w:sz w:val="16"/>
-                <w:szCs w:val="16"/>
-              </w:rPr>
-              <w:t>0.5</w:t>
+            <w:vAlign w:val="center"/>
+          </w:tcPr>
+          <w:p>
+            <w:pPr>
+              <w:rPr>
+                <w:sz w:val="16"/>
+                <w:szCs w:val="16"/>
+              </w:rPr>
+            </w:pPr>
+            <w:r>
+              <w:rPr>
+                <w:sz w:val="16"/>
+                <w:szCs w:val="16"/>
+              </w:rPr>
+              <w:t>0.3</w:t>
             </w:r>
           </w:p>
         </w:tc>
@@ -6308,20 +6484,21 @@
               <w:bottom w:w="0" w:type="dxa"/>
               <w:right w:w="0" w:type="dxa"/>
             </w:tcMar>
-          </w:tcPr>
-          <w:p>
-            <w:pPr>
-              <w:rPr>
-                <w:sz w:val="16"/>
-                <w:szCs w:val="16"/>
-              </w:rPr>
-            </w:pPr>
-            <w:r>
-              <w:rPr>
-                <w:sz w:val="16"/>
-                <w:szCs w:val="16"/>
-              </w:rPr>
-              <w:t>0.9 (0.6, 1.3)</w:t>
+            <w:vAlign w:val="center"/>
+          </w:tcPr>
+          <w:p>
+            <w:pPr>
+              <w:rPr>
+                <w:sz w:val="16"/>
+                <w:szCs w:val="16"/>
+              </w:rPr>
+            </w:pPr>
+            <w:r>
+              <w:rPr>
+                <w:sz w:val="16"/>
+                <w:szCs w:val="16"/>
+              </w:rPr>
+              <w:t>1.0 (0.6, 9.4)</w:t>
             </w:r>
           </w:p>
         </w:tc>
@@ -6335,20 +6512,21 @@
               <w:bottom w:w="0" w:type="dxa"/>
               <w:right w:w="0" w:type="dxa"/>
             </w:tcMar>
-          </w:tcPr>
-          <w:p>
-            <w:pPr>
-              <w:rPr>
-                <w:sz w:val="16"/>
-                <w:szCs w:val="16"/>
-              </w:rPr>
-            </w:pPr>
-            <w:r>
-              <w:rPr>
-                <w:sz w:val="16"/>
-                <w:szCs w:val="16"/>
-              </w:rPr>
-              <w:t>0.7 (0.4, 1.6)</w:t>
+            <w:vAlign w:val="center"/>
+          </w:tcPr>
+          <w:p>
+            <w:pPr>
+              <w:rPr>
+                <w:sz w:val="16"/>
+                <w:szCs w:val="16"/>
+              </w:rPr>
+            </w:pPr>
+            <w:r>
+              <w:rPr>
+                <w:sz w:val="16"/>
+                <w:szCs w:val="16"/>
+              </w:rPr>
+              <w:t>0.7 (0.4, 1.5)</w:t>
             </w:r>
           </w:p>
         </w:tc>
@@ -6362,6 +6540,7 @@
               <w:bottom w:w="0" w:type="dxa"/>
               <w:right w:w="0" w:type="dxa"/>
             </w:tcMar>
+            <w:vAlign w:val="center"/>
           </w:tcPr>
           <w:p>
             <w:pPr>
@@ -6469,20 +6648,21 @@
               <w:bottom w:w="0" w:type="dxa"/>
               <w:right w:w="0" w:type="dxa"/>
             </w:tcMar>
-          </w:tcPr>
-          <w:p>
-            <w:pPr>
-              <w:rPr>
-                <w:sz w:val="16"/>
-                <w:szCs w:val="16"/>
-              </w:rPr>
-            </w:pPr>
-            <w:r>
-              <w:rPr>
-                <w:sz w:val="16"/>
-                <w:szCs w:val="16"/>
-              </w:rPr>
-              <w:t>7 (1, 15)</w:t>
+            <w:vAlign w:val="center"/>
+          </w:tcPr>
+          <w:p>
+            <w:pPr>
+              <w:rPr>
+                <w:sz w:val="16"/>
+                <w:szCs w:val="16"/>
+              </w:rPr>
+            </w:pPr>
+            <w:r>
+              <w:rPr>
+                <w:sz w:val="16"/>
+                <w:szCs w:val="16"/>
+              </w:rPr>
+              <w:t>1 (1, 1)</w:t>
             </w:r>
           </w:p>
         </w:tc>
@@ -6499,6 +6679,7 @@
               <w:bottom w:w="0" w:type="dxa"/>
               <w:right w:w="0" w:type="dxa"/>
             </w:tcMar>
+            <w:vAlign w:val="center"/>
           </w:tcPr>
           <w:p>
             <w:pPr>
@@ -6529,20 +6710,21 @@
               <w:bottom w:w="0" w:type="dxa"/>
               <w:right w:w="0" w:type="dxa"/>
             </w:tcMar>
-          </w:tcPr>
-          <w:p>
-            <w:pPr>
-              <w:rPr>
-                <w:sz w:val="16"/>
-                <w:szCs w:val="16"/>
-              </w:rPr>
-            </w:pPr>
-            <w:r>
-              <w:rPr>
-                <w:sz w:val="16"/>
-                <w:szCs w:val="16"/>
-              </w:rPr>
-              <w:t>0.7</w:t>
+            <w:vAlign w:val="center"/>
+          </w:tcPr>
+          <w:p>
+            <w:pPr>
+              <w:rPr>
+                <w:sz w:val="16"/>
+                <w:szCs w:val="16"/>
+              </w:rPr>
+            </w:pPr>
+            <w:r>
+              <w:rPr>
+                <w:sz w:val="16"/>
+                <w:szCs w:val="16"/>
+              </w:rPr>
+              <w:t>0.055</w:t>
             </w:r>
           </w:p>
         </w:tc>
@@ -6592,55 +6774,7 @@
       </w:r>
     </w:p>
   </w:comment>
-  <w:comment w:id="1" w:author="Ian Ross" w:date="2022-10-25T17:39:00Z" w:initials="IR">
-    <w:p>
-      <w:pPr>
-        <w:pStyle w:val="CommentText"/>
-      </w:pPr>
-      <w:r>
-        <w:rPr>
-          <w:rStyle w:val="CommentReference"/>
-        </w:rPr>
-        <w:annotationRef/>
-      </w:r>
-    </w:p>
-    <w:p>
-      <w:pPr>
-        <w:pStyle w:val="CommentText"/>
-      </w:pPr>
-      <w:r>
-        <w:t>this does not seem to be correct, as the stimulated cortisol, about 500 would have excluded hypoadrenalism</w:t>
-      </w:r>
-    </w:p>
-  </w:comment>
-  <w:comment w:id="2" w:author="Joseph B Sempa" w:date="2022-10-31T21:49:00Z" w:initials="JBS">
-    <w:p>
-      <w:pPr>
-        <w:pStyle w:val="CommentText"/>
-      </w:pPr>
-      <w:r>
-        <w:rPr>
-          <w:rStyle w:val="CommentReference"/>
-        </w:rPr>
-        <w:annotationRef/>
-      </w:r>
-      <w:r>
-        <w:t>We used a cutoff of 550 not 500</w:t>
-      </w:r>
-      <w:r>
-        <w:t xml:space="preserve">. </w:t>
-      </w:r>
-      <w:r>
-        <w:t xml:space="preserve">Please </w:t>
-      </w:r>
-      <w:r>
-        <w:t>advice</w:t>
-      </w:r>
-      <w:bookmarkStart w:id="3" w:name="_GoBack"/>
-      <w:bookmarkEnd w:id="3"/>
-    </w:p>
-  </w:comment>
-  <w:comment w:id="4" w:author="Ian Ross" w:date="2022-10-25T17:39:00Z" w:initials="IR">
+  <w:comment w:id="2" w:author="Ian Ross" w:date="2022-10-25T17:39:00Z" w:initials="IR">
     <w:p>
       <w:pPr>
         <w:pStyle w:val="CommentText"/>
@@ -6656,15 +6790,30 @@
       </w:r>
     </w:p>
   </w:comment>
+  <w:comment w:id="3" w:author="Joseph B Sempa" w:date="2022-11-07T19:23:00Z" w:initials="JBS">
+    <w:p>
+      <w:pPr>
+        <w:pStyle w:val="CommentText"/>
+      </w:pPr>
+      <w:r>
+        <w:rPr>
+          <w:rStyle w:val="CommentReference"/>
+        </w:rPr>
+        <w:annotationRef/>
+      </w:r>
+      <w:r>
+        <w:t>No longer significant</w:t>
+      </w:r>
+    </w:p>
+  </w:comment>
 </w:comments>
 </file>
 
 <file path=word/commentsExtended.xml><?xml version="1.0" encoding="utf-8"?>
 <w15:commentsEx xmlns:wpc="http://schemas.microsoft.com/office/word/2010/wordprocessingCanvas" xmlns:cx="http://schemas.microsoft.com/office/drawing/2014/chartex" xmlns:cx1="http://schemas.microsoft.com/office/drawing/2015/9/8/chartex" xmlns:cx2="http://schemas.microsoft.com/office/drawing/2015/10/21/chartex" xmlns:cx3="http://schemas.microsoft.com/office/drawing/2016/5/9/chartex" xmlns:cx4="http://schemas.microsoft.com/office/drawing/2016/5/10/chartex" xmlns:cx5="http://schemas.microsoft.com/office/drawing/2016/5/11/chartex" xmlns:cx6="http://schemas.microsoft.com/office/drawing/2016/5/12/chartex" xmlns:cx7="http://schemas.microsoft.com/office/drawing/2016/5/13/chartex" xmlns:cx8="http://schemas.microsoft.com/office/drawing/2016/5/14/chartex" xmlns:mc="http://schemas.openxmlformats.org/markup-compatibility/2006" xmlns:aink="http://schemas.microsoft.com/office/drawing/2016/ink" xmlns:am3d="http://schemas.microsoft.com/office/drawing/2017/model3d" xmlns:o="urn:schemas-microsoft-com:office:office" xmlns:r="http://schemas.openxmlformats.org/officeDocument/2006/relationships" xmlns:m="http://schemas.openxmlformats.org/officeDocument/2006/math" xmlns:v="urn:schemas-microsoft-com:vml" xmlns:wp14="http://schemas.microsoft.com/office/word/2010/wordprocessingDrawing" xmlns:wp="http://schemas.openxmlformats.org/drawingml/2006/wordprocessingDrawing" xmlns:w10="urn:schemas-microsoft-com:office:word" xmlns:w="http://schemas.openxmlformats.org/wordprocessingml/2006/main" xmlns:w14="http://schemas.microsoft.com/office/word/2010/wordml" xmlns:w15="http://schemas.microsoft.com/office/word/2012/wordml" xmlns:w16cid="http://schemas.microsoft.com/office/word/2016/wordml/cid" xmlns:w16se="http://schemas.microsoft.com/office/word/2015/wordml/symex" xmlns:wpg="http://schemas.microsoft.com/office/word/2010/wordprocessingGroup" xmlns:wpi="http://schemas.microsoft.com/office/word/2010/wordprocessingInk" xmlns:wne="http://schemas.microsoft.com/office/word/2006/wordml" xmlns:wps="http://schemas.microsoft.com/office/word/2010/wordprocessingShape" mc:Ignorable="w14 w15 w16se w16cid wp14">
   <w15:commentEx w15:paraId="2A4EF615" w15:done="0"/>
-  <w15:commentEx w15:paraId="41C2A942" w15:done="0"/>
-  <w15:commentEx w15:paraId="2F50948F" w15:paraIdParent="41C2A942" w15:done="0"/>
   <w15:commentEx w15:paraId="7367128B" w15:done="0"/>
+  <w15:commentEx w15:paraId="4F498C37" w15:paraIdParent="7367128B" w15:done="0"/>
 </w15:commentsEx>
 </file>
 
@@ -6681,9 +6830,8 @@
 <file path=word/commentsIds.xml><?xml version="1.0" encoding="utf-8"?>
 <w16cid:commentsIds xmlns:wpc="http://schemas.microsoft.com/office/word/2010/wordprocessingCanvas" xmlns:cx="http://schemas.microsoft.com/office/drawing/2014/chartex" xmlns:cx1="http://schemas.microsoft.com/office/drawing/2015/9/8/chartex" xmlns:cx2="http://schemas.microsoft.com/office/drawing/2015/10/21/chartex" xmlns:cx3="http://schemas.microsoft.com/office/drawing/2016/5/9/chartex" xmlns:cx4="http://schemas.microsoft.com/office/drawing/2016/5/10/chartex" xmlns:cx5="http://schemas.microsoft.com/office/drawing/2016/5/11/chartex" xmlns:cx6="http://schemas.microsoft.com/office/drawing/2016/5/12/chartex" xmlns:cx7="http://schemas.microsoft.com/office/drawing/2016/5/13/chartex" xmlns:cx8="http://schemas.microsoft.com/office/drawing/2016/5/14/chartex" xmlns:mc="http://schemas.openxmlformats.org/markup-compatibility/2006" xmlns:aink="http://schemas.microsoft.com/office/drawing/2016/ink" xmlns:am3d="http://schemas.microsoft.com/office/drawing/2017/model3d" xmlns:o="urn:schemas-microsoft-com:office:office" xmlns:r="http://schemas.openxmlformats.org/officeDocument/2006/relationships" xmlns:m="http://schemas.openxmlformats.org/officeDocument/2006/math" xmlns:v="urn:schemas-microsoft-com:vml" xmlns:wp14="http://schemas.microsoft.com/office/word/2010/wordprocessingDrawing" xmlns:wp="http://schemas.openxmlformats.org/drawingml/2006/wordprocessingDrawing" xmlns:w10="urn:schemas-microsoft-com:office:word" xmlns:w="http://schemas.openxmlformats.org/wordprocessingml/2006/main" xmlns:w14="http://schemas.microsoft.com/office/word/2010/wordml" xmlns:w15="http://schemas.microsoft.com/office/word/2012/wordml" xmlns:w16cid="http://schemas.microsoft.com/office/word/2016/wordml/cid" xmlns:w16se="http://schemas.microsoft.com/office/word/2015/wordml/symex" xmlns:wpg="http://schemas.microsoft.com/office/word/2010/wordprocessingGroup" xmlns:wpi="http://schemas.microsoft.com/office/word/2010/wordprocessingInk" xmlns:wne="http://schemas.microsoft.com/office/word/2006/wordml" xmlns:wps="http://schemas.microsoft.com/office/word/2010/wordprocessingShape" mc:Ignorable="w14 w15 w16se w16cid wp14">
   <w16cid:commentId w16cid:paraId="2A4EF615" w16cid:durableId="27029BA1"/>
-  <w16cid:commentId w16cid:paraId="41C2A942" w16cid:durableId="27029DD5"/>
-  <w16cid:commentId w16cid:paraId="2F50948F" w16cid:durableId="270AC14C"/>
   <w16cid:commentId w16cid:paraId="7367128B" w16cid:durableId="27029DEF"/>
+  <w16cid:commentId w16cid:paraId="4F498C37" w16cid:durableId="2713D9BB"/>
 </w16cid:commentsIds>
 </file>
 
